--- a/TCC FINAL BODY.docx
+++ b/TCC FINAL BODY.docx
@@ -4,72 +4,51 @@
   <w:body>
     <w:p>
       <w:pPr>
-        <w:jc w:val="center"/>
-        <w:rPr>
-          <w:b/>
-          <w:sz w:val="24"/>
-          <w:szCs w:val="24"/>
-        </w:rPr>
-      </w:pPr>
-      <w:r>
-        <w:rPr>
-          <w:b/>
-          <w:sz w:val="24"/>
-          <w:szCs w:val="24"/>
-        </w:rPr>
-        <w:t>UNIVERSIDADE ESTADUAL DE MATO GROSSO DO SUL</w:t>
-      </w:r>
-      <w:r>
-        <w:rPr>
-          <w:b/>
-          <w:sz w:val="24"/>
-          <w:szCs w:val="24"/>
-        </w:rPr>
-        <w:t xml:space="preserve"> </w:t>
-      </w:r>
-      <w:r>
-        <w:rPr>
-          <w:b/>
-          <w:sz w:val="24"/>
-          <w:szCs w:val="24"/>
-        </w:rPr>
-        <w:t>–</w:t>
-      </w:r>
-      <w:r>
-        <w:rPr>
-          <w:b/>
-          <w:sz w:val="24"/>
-          <w:szCs w:val="24"/>
-        </w:rPr>
-        <w:t xml:space="preserve"> UEMS</w:t>
-      </w:r>
-    </w:p>
-    <w:p>
-      <w:pPr>
-        <w:rPr>
-          <w:sz w:val="24"/>
-          <w:szCs w:val="24"/>
-        </w:rPr>
-      </w:pPr>
-    </w:p>
-    <w:p>
-      <w:pPr>
-        <w:rPr>
-          <w:sz w:val="24"/>
-          <w:szCs w:val="24"/>
-        </w:rPr>
-      </w:pPr>
-    </w:p>
-    <w:p>
-      <w:pPr>
-        <w:rPr>
-          <w:sz w:val="24"/>
-          <w:szCs w:val="24"/>
-        </w:rPr>
-      </w:pPr>
-    </w:p>
-    <w:p>
-      <w:pPr>
+        <w:pStyle w:val="SemEspaamento"/>
+        <w:pBdr>
+          <w:top w:val="single" w:sz="4" w:space="1" w:color="auto"/>
+          <w:bottom w:val="single" w:sz="4" w:space="1" w:color="auto"/>
+        </w:pBdr>
+        <w:jc w:val="center"/>
+      </w:pPr>
+      <w:r>
+        <w:t>Curso de Ciência da Computação</w:t>
+      </w:r>
+    </w:p>
+    <w:p>
+      <w:pPr>
+        <w:pStyle w:val="SemEspaamento"/>
+        <w:pBdr>
+          <w:top w:val="single" w:sz="4" w:space="1" w:color="auto"/>
+          <w:bottom w:val="single" w:sz="4" w:space="1" w:color="auto"/>
+        </w:pBdr>
+        <w:jc w:val="center"/>
+      </w:pPr>
+      <w:r>
+        <w:t>Universidade Estadual de Mato Grosso do Sul</w:t>
+      </w:r>
+    </w:p>
+    <w:p>
+      <w:pPr>
+        <w:pStyle w:val="SemEspaamento"/>
+        <w:jc w:val="center"/>
+      </w:pPr>
+    </w:p>
+    <w:p>
+      <w:pPr>
+        <w:tabs>
+          <w:tab w:val="left" w:pos="3840"/>
+        </w:tabs>
+        <w:jc w:val="center"/>
+        <w:rPr>
+          <w:sz w:val="24"/>
+          <w:szCs w:val="24"/>
+        </w:rPr>
+      </w:pPr>
+    </w:p>
+    <w:p>
+      <w:pPr>
+        <w:jc w:val="center"/>
         <w:rPr>
           <w:sz w:val="24"/>
           <w:szCs w:val="24"/>
@@ -81,437 +60,468 @@
         <w:tabs>
           <w:tab w:val="left" w:pos="6086"/>
         </w:tabs>
-        <w:rPr>
-          <w:sz w:val="24"/>
-          <w:szCs w:val="24"/>
-        </w:rPr>
-      </w:pPr>
-      <w:r>
-        <w:rPr>
-          <w:sz w:val="24"/>
-          <w:szCs w:val="24"/>
-        </w:rPr>
-        <w:tab/>
-      </w:r>
-    </w:p>
-    <w:p>
-      <w:pPr>
-        <w:rPr>
-          <w:sz w:val="24"/>
-          <w:szCs w:val="24"/>
-        </w:rPr>
-      </w:pPr>
-    </w:p>
-    <w:p>
-      <w:pPr>
-        <w:jc w:val="center"/>
-        <w:rPr>
-          <w:sz w:val="24"/>
-          <w:szCs w:val="24"/>
-        </w:rPr>
-      </w:pPr>
-      <w:r>
-        <w:rPr>
-          <w:sz w:val="24"/>
-          <w:szCs w:val="24"/>
-        </w:rPr>
-        <w:t>NIELSON FERNANDES SILVA</w:t>
-      </w:r>
-    </w:p>
-    <w:p>
-      <w:pPr>
-        <w:jc w:val="center"/>
-        <w:rPr>
-          <w:sz w:val="24"/>
-          <w:szCs w:val="24"/>
-        </w:rPr>
-      </w:pPr>
-      <w:r>
-        <w:rPr>
-          <w:sz w:val="24"/>
-          <w:szCs w:val="24"/>
-        </w:rPr>
-        <w:t>LEANDRO SOUZA DA SILVA</w:t>
-      </w:r>
-    </w:p>
-    <w:p>
-      <w:pPr>
-        <w:rPr>
-          <w:sz w:val="24"/>
-          <w:szCs w:val="24"/>
-        </w:rPr>
-      </w:pPr>
-    </w:p>
-    <w:p>
-      <w:pPr>
-        <w:rPr>
-          <w:sz w:val="24"/>
-          <w:szCs w:val="24"/>
-        </w:rPr>
-      </w:pPr>
-    </w:p>
-    <w:p>
-      <w:pPr>
-        <w:rPr>
-          <w:sz w:val="24"/>
-          <w:szCs w:val="24"/>
-        </w:rPr>
-      </w:pPr>
-    </w:p>
-    <w:p>
-      <w:pPr>
-        <w:rPr>
-          <w:sz w:val="24"/>
-          <w:szCs w:val="24"/>
-        </w:rPr>
-      </w:pPr>
-    </w:p>
-    <w:p>
-      <w:pPr>
-        <w:rPr>
-          <w:sz w:val="24"/>
-          <w:szCs w:val="24"/>
-        </w:rPr>
-      </w:pPr>
-    </w:p>
-    <w:p>
-      <w:pPr>
-        <w:rPr>
-          <w:sz w:val="24"/>
-          <w:szCs w:val="24"/>
-        </w:rPr>
-      </w:pPr>
-      <w:r>
-        <w:rPr>
-          <w:sz w:val="24"/>
-          <w:szCs w:val="24"/>
-        </w:rPr>
-        <w:softHyphen/>
-      </w:r>
-    </w:p>
-    <w:p>
-      <w:pPr>
-        <w:jc w:val="center"/>
-        <w:rPr>
-          <w:b/>
-          <w:sz w:val="24"/>
-          <w:szCs w:val="24"/>
-        </w:rPr>
-      </w:pPr>
-      <w:r>
-        <w:rPr>
-          <w:b/>
+        <w:jc w:val="center"/>
+        <w:rPr>
+          <w:sz w:val="24"/>
+          <w:szCs w:val="24"/>
+        </w:rPr>
+      </w:pPr>
+    </w:p>
+    <w:p>
+      <w:pPr>
+        <w:tabs>
+          <w:tab w:val="left" w:pos="3975"/>
+        </w:tabs>
+        <w:jc w:val="center"/>
+        <w:rPr>
+          <w:sz w:val="24"/>
+          <w:szCs w:val="24"/>
+        </w:rPr>
+      </w:pPr>
+    </w:p>
+    <w:p>
+      <w:pPr>
+        <w:jc w:val="center"/>
+        <w:rPr>
           <w:sz w:val="28"/>
           <w:szCs w:val="28"/>
         </w:rPr>
-        <w:t>SISTEMA DE INFORMAÇÃO PARA GEOLOCALIZAÇÃO DOS MEIOS DE TRANSPORTE PÚBLICO EM DOURADOS</w:t>
-      </w:r>
-    </w:p>
-    <w:p>
-      <w:pPr>
-        <w:rPr>
-          <w:sz w:val="24"/>
-          <w:szCs w:val="24"/>
-        </w:rPr>
-      </w:pPr>
-    </w:p>
-    <w:p>
-      <w:pPr>
-        <w:rPr>
-          <w:sz w:val="24"/>
-          <w:szCs w:val="24"/>
-        </w:rPr>
-      </w:pPr>
-    </w:p>
-    <w:p>
-      <w:pPr>
-        <w:rPr>
-          <w:sz w:val="24"/>
-          <w:szCs w:val="24"/>
-        </w:rPr>
-      </w:pPr>
-    </w:p>
-    <w:p>
-      <w:pPr>
-        <w:rPr>
-          <w:sz w:val="24"/>
-          <w:szCs w:val="24"/>
-        </w:rPr>
-      </w:pPr>
-    </w:p>
-    <w:p>
-      <w:pPr>
-        <w:rPr>
-          <w:sz w:val="24"/>
-          <w:szCs w:val="24"/>
-        </w:rPr>
-      </w:pPr>
-    </w:p>
-    <w:p>
-      <w:pPr>
-        <w:rPr>
-          <w:sz w:val="24"/>
-          <w:szCs w:val="24"/>
-        </w:rPr>
-      </w:pPr>
-    </w:p>
-    <w:p>
-      <w:pPr>
-        <w:rPr>
-          <w:sz w:val="24"/>
-          <w:szCs w:val="24"/>
-        </w:rPr>
-      </w:pPr>
-    </w:p>
-    <w:p>
-      <w:pPr>
-        <w:rPr>
-          <w:sz w:val="24"/>
-          <w:szCs w:val="24"/>
-        </w:rPr>
-      </w:pPr>
-    </w:p>
-    <w:p>
-      <w:pPr>
-        <w:rPr>
-          <w:sz w:val="24"/>
-          <w:szCs w:val="24"/>
-        </w:rPr>
-      </w:pPr>
-    </w:p>
-    <w:p>
-      <w:pPr>
-        <w:rPr>
-          <w:sz w:val="24"/>
-          <w:szCs w:val="24"/>
-        </w:rPr>
-      </w:pPr>
-    </w:p>
-    <w:p>
-      <w:pPr>
-        <w:jc w:val="center"/>
-        <w:rPr>
-          <w:b/>
-          <w:sz w:val="24"/>
-          <w:szCs w:val="24"/>
-        </w:rPr>
-      </w:pPr>
-      <w:r>
-        <w:rPr>
-          <w:b/>
-          <w:sz w:val="24"/>
-          <w:szCs w:val="24"/>
-        </w:rPr>
-        <w:t>DOURADOS – MS</w:t>
-      </w:r>
-    </w:p>
-    <w:p>
-      <w:pPr>
-        <w:jc w:val="center"/>
-        <w:rPr>
-          <w:b/>
-          <w:sz w:val="24"/>
-          <w:szCs w:val="24"/>
-        </w:rPr>
-      </w:pPr>
-      <w:r>
-        <w:rPr>
-          <w:b/>
-          <w:sz w:val="24"/>
-          <w:szCs w:val="24"/>
-        </w:rPr>
-        <w:t>2015</w:t>
-      </w:r>
-    </w:p>
-    <w:p>
-      <w:pPr>
-        <w:jc w:val="center"/>
-        <w:rPr>
-          <w:sz w:val="24"/>
-          <w:szCs w:val="24"/>
-        </w:rPr>
-      </w:pPr>
-      <w:r>
-        <w:rPr>
-          <w:sz w:val="24"/>
-          <w:szCs w:val="24"/>
-        </w:rPr>
-        <w:lastRenderedPageBreak/>
-        <w:t>NIELSON FERNANDES SILVA</w:t>
-      </w:r>
-    </w:p>
-    <w:p>
-      <w:pPr>
-        <w:jc w:val="center"/>
-        <w:rPr>
-          <w:sz w:val="24"/>
-          <w:szCs w:val="24"/>
-        </w:rPr>
-      </w:pPr>
-      <w:r>
-        <w:rPr>
-          <w:sz w:val="24"/>
-          <w:szCs w:val="24"/>
-        </w:rPr>
-        <w:t>LEANDRO SOUZA DA SILVA</w:t>
-      </w:r>
-    </w:p>
-    <w:p>
-      <w:pPr>
-        <w:jc w:val="center"/>
-        <w:rPr>
-          <w:sz w:val="24"/>
-          <w:szCs w:val="24"/>
-        </w:rPr>
-      </w:pPr>
-    </w:p>
-    <w:p>
-      <w:pPr>
-        <w:jc w:val="center"/>
-        <w:rPr>
-          <w:sz w:val="24"/>
-          <w:szCs w:val="24"/>
-        </w:rPr>
-      </w:pPr>
-    </w:p>
-    <w:p>
-      <w:pPr>
-        <w:jc w:val="center"/>
-        <w:rPr>
-          <w:sz w:val="24"/>
-          <w:szCs w:val="24"/>
-        </w:rPr>
-      </w:pPr>
-    </w:p>
-    <w:p>
-      <w:pPr>
-        <w:jc w:val="center"/>
-        <w:rPr>
-          <w:sz w:val="24"/>
-          <w:szCs w:val="24"/>
-        </w:rPr>
-      </w:pPr>
-    </w:p>
-    <w:p>
-      <w:pPr>
-        <w:jc w:val="center"/>
-        <w:rPr>
-          <w:sz w:val="24"/>
-          <w:szCs w:val="24"/>
-        </w:rPr>
-      </w:pPr>
-    </w:p>
-    <w:p>
-      <w:pPr>
-        <w:jc w:val="center"/>
-        <w:rPr>
-          <w:sz w:val="24"/>
-          <w:szCs w:val="24"/>
-        </w:rPr>
-      </w:pPr>
-    </w:p>
-    <w:p>
-      <w:pPr>
-        <w:jc w:val="center"/>
-        <w:rPr>
-          <w:sz w:val="24"/>
-          <w:szCs w:val="24"/>
-        </w:rPr>
-      </w:pPr>
-    </w:p>
-    <w:p>
-      <w:pPr>
-        <w:jc w:val="center"/>
-        <w:rPr>
-          <w:sz w:val="24"/>
-          <w:szCs w:val="24"/>
-        </w:rPr>
-      </w:pPr>
-    </w:p>
-    <w:p>
-      <w:pPr>
-        <w:jc w:val="center"/>
-        <w:rPr>
-          <w:sz w:val="24"/>
-          <w:szCs w:val="24"/>
-        </w:rPr>
-      </w:pPr>
-    </w:p>
-    <w:p>
-      <w:pPr>
-        <w:jc w:val="center"/>
-        <w:rPr>
-          <w:sz w:val="24"/>
-          <w:szCs w:val="24"/>
-        </w:rPr>
-      </w:pPr>
-    </w:p>
-    <w:p>
-      <w:pPr>
-        <w:tabs>
-          <w:tab w:val="left" w:pos="6955"/>
-        </w:tabs>
-        <w:rPr>
-          <w:sz w:val="24"/>
-          <w:szCs w:val="24"/>
-        </w:rPr>
-      </w:pPr>
-    </w:p>
-    <w:p>
-      <w:pPr>
-        <w:jc w:val="center"/>
-        <w:rPr>
-          <w:sz w:val="24"/>
-          <w:szCs w:val="24"/>
-        </w:rPr>
-      </w:pPr>
-    </w:p>
-    <w:p>
-      <w:pPr>
-        <w:jc w:val="center"/>
-        <w:rPr>
-          <w:b/>
-          <w:sz w:val="24"/>
-          <w:szCs w:val="24"/>
-        </w:rPr>
-      </w:pPr>
-      <w:r>
-        <w:rPr>
-          <w:b/>
+      </w:pPr>
+    </w:p>
+    <w:p>
+      <w:pPr>
+        <w:jc w:val="center"/>
+        <w:rPr>
           <w:sz w:val="28"/>
           <w:szCs w:val="28"/>
         </w:rPr>
+      </w:pPr>
+    </w:p>
+    <w:p>
+      <w:pPr>
+        <w:jc w:val="center"/>
+        <w:rPr>
+          <w:sz w:val="28"/>
+          <w:szCs w:val="28"/>
+        </w:rPr>
+      </w:pPr>
+    </w:p>
+    <w:p>
+      <w:pPr>
+        <w:jc w:val="center"/>
+        <w:rPr>
+          <w:sz w:val="28"/>
+          <w:szCs w:val="28"/>
+        </w:rPr>
+      </w:pPr>
+    </w:p>
+    <w:p>
+      <w:pPr>
+        <w:jc w:val="center"/>
+        <w:rPr>
+          <w:sz w:val="28"/>
+          <w:szCs w:val="28"/>
+        </w:rPr>
+      </w:pPr>
+    </w:p>
+    <w:p>
+      <w:pPr>
+        <w:jc w:val="center"/>
+        <w:rPr>
+          <w:sz w:val="36"/>
+          <w:szCs w:val="36"/>
+        </w:rPr>
+      </w:pPr>
+      <w:r>
+        <w:rPr>
+          <w:sz w:val="36"/>
+          <w:szCs w:val="36"/>
+        </w:rPr>
         <w:t>SISTEMA DE INFORMAÇÃO PARA GEOLOCALIZAÇÃO DOS MEIOS DE TRANSPORTE PÚBLICO EM DOURADOS</w:t>
       </w:r>
     </w:p>
     <w:p>
       <w:pPr>
-        <w:jc w:val="center"/>
-        <w:rPr>
-          <w:sz w:val="24"/>
-          <w:szCs w:val="24"/>
-        </w:rPr>
-      </w:pPr>
-    </w:p>
-    <w:p>
-      <w:pPr>
-        <w:ind w:left="4820"/>
+        <w:tabs>
+          <w:tab w:val="left" w:pos="3975"/>
+        </w:tabs>
+        <w:jc w:val="center"/>
+        <w:rPr>
+          <w:sz w:val="24"/>
+          <w:szCs w:val="24"/>
+        </w:rPr>
+      </w:pPr>
+    </w:p>
+    <w:p>
+      <w:pPr>
+        <w:tabs>
+          <w:tab w:val="left" w:pos="3975"/>
+        </w:tabs>
+        <w:jc w:val="center"/>
+        <w:rPr>
+          <w:sz w:val="24"/>
+          <w:szCs w:val="24"/>
+        </w:rPr>
+      </w:pPr>
+    </w:p>
+    <w:p>
+      <w:pPr>
+        <w:tabs>
+          <w:tab w:val="left" w:pos="3975"/>
+        </w:tabs>
+        <w:jc w:val="center"/>
+        <w:rPr>
+          <w:sz w:val="24"/>
+          <w:szCs w:val="24"/>
+        </w:rPr>
+      </w:pPr>
+    </w:p>
+    <w:p>
+      <w:pPr>
+        <w:pStyle w:val="SemEspaamento"/>
+        <w:jc w:val="center"/>
+      </w:pPr>
+    </w:p>
+    <w:p>
+      <w:pPr>
+        <w:pStyle w:val="SemEspaamento"/>
+        <w:jc w:val="center"/>
+      </w:pPr>
+    </w:p>
+    <w:p>
+      <w:pPr>
+        <w:pStyle w:val="SemEspaamento"/>
+        <w:jc w:val="center"/>
+      </w:pPr>
+    </w:p>
+    <w:p>
+      <w:pPr>
+        <w:pStyle w:val="SemEspaamento"/>
+        <w:jc w:val="center"/>
+      </w:pPr>
+      <w:r>
+        <w:t>LEANDRO SOUZA DA SILVA</w:t>
+      </w:r>
+    </w:p>
+    <w:p>
+      <w:pPr>
+        <w:pStyle w:val="SemEspaamento"/>
+        <w:jc w:val="center"/>
+      </w:pPr>
+      <w:r>
+        <w:t>NIELSON FERNANDES SILVA</w:t>
+      </w:r>
+    </w:p>
+    <w:p>
+      <w:pPr>
+        <w:pStyle w:val="SemEspaamento"/>
+        <w:jc w:val="center"/>
+        <w:rPr>
+          <w:u w:val="single"/>
+        </w:rPr>
+      </w:pPr>
+    </w:p>
+    <w:p>
+      <w:pPr>
+        <w:jc w:val="center"/>
+        <w:rPr>
+          <w:sz w:val="24"/>
+          <w:szCs w:val="24"/>
+        </w:rPr>
+      </w:pPr>
+    </w:p>
+    <w:p>
+      <w:pPr>
+        <w:jc w:val="center"/>
+        <w:rPr>
+          <w:sz w:val="24"/>
+          <w:szCs w:val="24"/>
+        </w:rPr>
+      </w:pPr>
+    </w:p>
+    <w:p>
+      <w:pPr>
+        <w:jc w:val="center"/>
+        <w:rPr>
+          <w:sz w:val="24"/>
+          <w:szCs w:val="24"/>
+        </w:rPr>
+      </w:pPr>
+    </w:p>
+    <w:p>
+      <w:pPr>
+        <w:jc w:val="center"/>
+        <w:rPr>
+          <w:sz w:val="24"/>
+          <w:szCs w:val="24"/>
+        </w:rPr>
+      </w:pPr>
+      <w:r>
+        <w:rPr>
+          <w:sz w:val="24"/>
+          <w:szCs w:val="24"/>
+        </w:rPr>
+        <w:t xml:space="preserve">Orientadora: </w:t>
+      </w:r>
+      <w:r>
+        <w:rPr>
+          <w:sz w:val="24"/>
+          <w:szCs w:val="24"/>
+        </w:rPr>
+        <w:t>Prof</w:t>
+      </w:r>
+      <w:r>
+        <w:rPr>
+          <w:sz w:val="24"/>
+          <w:szCs w:val="24"/>
+        </w:rPr>
+        <w:t>ª</w:t>
+      </w:r>
+      <w:r>
+        <w:rPr>
+          <w:sz w:val="24"/>
+          <w:szCs w:val="24"/>
+        </w:rPr>
+        <w:t xml:space="preserve"> Dra Glaucia</w:t>
+      </w:r>
+      <w:r>
+        <w:rPr>
+          <w:sz w:val="24"/>
+          <w:szCs w:val="24"/>
+        </w:rPr>
+        <w:t xml:space="preserve"> Gabriel Sass</w:t>
+      </w:r>
+    </w:p>
+    <w:p>
+      <w:pPr>
+        <w:jc w:val="center"/>
+        <w:rPr>
+          <w:sz w:val="24"/>
+          <w:szCs w:val="24"/>
+        </w:rPr>
+      </w:pPr>
+    </w:p>
+    <w:p>
+      <w:pPr>
+        <w:jc w:val="center"/>
+        <w:rPr>
+          <w:sz w:val="24"/>
+          <w:szCs w:val="24"/>
+        </w:rPr>
+      </w:pPr>
+      <w:r>
+        <w:rPr>
+          <w:sz w:val="24"/>
+          <w:szCs w:val="24"/>
+        </w:rPr>
+        <w:softHyphen/>
+      </w:r>
+    </w:p>
+    <w:p>
+      <w:pPr>
+        <w:jc w:val="center"/>
+        <w:rPr>
+          <w:sz w:val="24"/>
+          <w:szCs w:val="24"/>
+        </w:rPr>
+      </w:pPr>
+    </w:p>
+    <w:p>
+      <w:pPr>
+        <w:pStyle w:val="SemEspaamento"/>
+        <w:jc w:val="center"/>
+      </w:pPr>
+    </w:p>
+    <w:p>
+      <w:pPr>
+        <w:pStyle w:val="SemEspaamento"/>
+        <w:jc w:val="center"/>
+      </w:pPr>
+    </w:p>
+    <w:p>
+      <w:pPr>
+        <w:pStyle w:val="SemEspaamento"/>
+        <w:tabs>
+          <w:tab w:val="left" w:pos="6513"/>
+        </w:tabs>
+      </w:pPr>
+      <w:r>
+        <w:tab/>
+      </w:r>
+    </w:p>
+    <w:p>
+      <w:pPr>
+        <w:pStyle w:val="SemEspaamento"/>
+        <w:jc w:val="center"/>
+      </w:pPr>
+      <w:r>
+        <w:t>DOURADOS – MS</w:t>
+      </w:r>
+    </w:p>
+    <w:p>
+      <w:pPr>
+        <w:pStyle w:val="SemEspaamento"/>
+        <w:jc w:val="center"/>
+      </w:pPr>
+      <w:r>
+        <w:t>2015</w:t>
+      </w:r>
+    </w:p>
+    <w:p>
+      <w:pPr>
+        <w:jc w:val="center"/>
+        <w:rPr>
+          <w:sz w:val="36"/>
+          <w:szCs w:val="36"/>
+        </w:rPr>
+      </w:pPr>
+      <w:r>
+        <w:rPr>
+          <w:sz w:val="36"/>
+          <w:szCs w:val="36"/>
+        </w:rPr>
+        <w:lastRenderedPageBreak/>
+        <w:t>SISTEMA DE INFORMAÇÃO PARA GEOLOCALIZAÇÃO DOS MEIOS DE TRANSPORTE PÚBLICO EM DOURADOS</w:t>
+      </w:r>
+    </w:p>
+    <w:p>
+      <w:pPr>
+        <w:tabs>
+          <w:tab w:val="left" w:pos="3975"/>
+        </w:tabs>
+        <w:jc w:val="center"/>
+        <w:rPr>
+          <w:sz w:val="24"/>
+          <w:szCs w:val="24"/>
+        </w:rPr>
+      </w:pPr>
+    </w:p>
+    <w:p>
+      <w:pPr>
+        <w:tabs>
+          <w:tab w:val="left" w:pos="3975"/>
+        </w:tabs>
+        <w:jc w:val="center"/>
+        <w:rPr>
+          <w:sz w:val="24"/>
+          <w:szCs w:val="24"/>
+        </w:rPr>
+      </w:pPr>
+    </w:p>
+    <w:p>
+      <w:pPr>
+        <w:tabs>
+          <w:tab w:val="left" w:pos="3975"/>
+        </w:tabs>
+        <w:jc w:val="center"/>
+        <w:rPr>
+          <w:sz w:val="24"/>
+          <w:szCs w:val="24"/>
+        </w:rPr>
+      </w:pPr>
+    </w:p>
+    <w:p>
+      <w:pPr>
+        <w:pStyle w:val="SemEspaamento"/>
+        <w:jc w:val="center"/>
+      </w:pPr>
+    </w:p>
+    <w:p>
+      <w:pPr>
+        <w:pStyle w:val="SemEspaamento"/>
+        <w:jc w:val="center"/>
+      </w:pPr>
+    </w:p>
+    <w:p>
+      <w:pPr>
+        <w:pStyle w:val="SemEspaamento"/>
+        <w:jc w:val="center"/>
+      </w:pPr>
+    </w:p>
+    <w:p>
+      <w:pPr>
+        <w:pStyle w:val="SemEspaamento"/>
+        <w:jc w:val="center"/>
+      </w:pPr>
+      <w:r>
+        <w:t>LEANDRO SOUZA DA SILVA</w:t>
+      </w:r>
+    </w:p>
+    <w:p>
+      <w:pPr>
+        <w:pStyle w:val="SemEspaamento"/>
+        <w:jc w:val="center"/>
+      </w:pPr>
+      <w:r>
+        <w:t>NIELSON FERNANDES SILVA</w:t>
+      </w:r>
+    </w:p>
+    <w:p>
+      <w:pPr>
+        <w:jc w:val="center"/>
+        <w:rPr>
+          <w:sz w:val="24"/>
+          <w:szCs w:val="24"/>
+        </w:rPr>
+      </w:pPr>
+    </w:p>
+    <w:p>
+      <w:pPr>
+        <w:ind w:left="4536"/>
+        <w:jc w:val="center"/>
+        <w:rPr>
+          <w:sz w:val="24"/>
+          <w:szCs w:val="24"/>
+        </w:rPr>
+      </w:pPr>
+    </w:p>
+    <w:p>
+      <w:pPr>
+        <w:ind w:left="4536"/>
+        <w:jc w:val="center"/>
+        <w:rPr>
+          <w:sz w:val="24"/>
+          <w:szCs w:val="24"/>
+        </w:rPr>
+      </w:pPr>
+    </w:p>
+    <w:p>
+      <w:pPr>
+        <w:ind w:left="4536"/>
+        <w:jc w:val="center"/>
+        <w:rPr>
+          <w:sz w:val="24"/>
+          <w:szCs w:val="24"/>
+        </w:rPr>
+      </w:pPr>
+    </w:p>
+    <w:p>
+      <w:pPr>
+        <w:jc w:val="center"/>
+        <w:rPr>
+          <w:sz w:val="24"/>
+          <w:szCs w:val="24"/>
+        </w:rPr>
+      </w:pPr>
+    </w:p>
+    <w:p>
+      <w:pPr>
+        <w:jc w:val="center"/>
+        <w:rPr>
+          <w:sz w:val="24"/>
+          <w:szCs w:val="24"/>
+        </w:rPr>
+      </w:pPr>
+    </w:p>
+    <w:p>
+      <w:pPr>
+        <w:ind w:left="4536"/>
         <w:jc w:val="both"/>
         <w:rPr>
           <w:sz w:val="24"/>
           <w:szCs w:val="24"/>
         </w:rPr>
       </w:pPr>
-    </w:p>
-    <w:p>
-      <w:pPr>
-        <w:ind w:left="4820"/>
-        <w:jc w:val="both"/>
-        <w:rPr>
-          <w:sz w:val="24"/>
-          <w:szCs w:val="24"/>
-        </w:rPr>
-      </w:pPr>
       <w:r>
         <w:rPr>
           <w:sz w:val="24"/>
@@ -567,45 +577,72 @@
     </w:p>
     <w:p>
       <w:pPr>
-        <w:rPr>
-          <w:sz w:val="24"/>
-          <w:szCs w:val="24"/>
-        </w:rPr>
-      </w:pPr>
-    </w:p>
-    <w:p>
-      <w:pPr>
-        <w:jc w:val="center"/>
-        <w:rPr>
-          <w:b/>
-          <w:sz w:val="24"/>
-          <w:szCs w:val="24"/>
-        </w:rPr>
-      </w:pPr>
-      <w:r>
-        <w:rPr>
-          <w:b/>
-          <w:sz w:val="24"/>
-          <w:szCs w:val="24"/>
-        </w:rPr>
+        <w:jc w:val="center"/>
+        <w:rPr>
+          <w:sz w:val="24"/>
+          <w:szCs w:val="24"/>
+        </w:rPr>
+      </w:pPr>
+    </w:p>
+    <w:p>
+      <w:pPr>
+        <w:jc w:val="center"/>
+        <w:rPr>
+          <w:sz w:val="24"/>
+          <w:szCs w:val="24"/>
+        </w:rPr>
+      </w:pPr>
+    </w:p>
+    <w:p>
+      <w:pPr>
+        <w:jc w:val="center"/>
+        <w:rPr>
+          <w:sz w:val="24"/>
+          <w:szCs w:val="24"/>
+        </w:rPr>
+      </w:pPr>
+    </w:p>
+    <w:p>
+      <w:pPr>
+        <w:jc w:val="center"/>
+        <w:rPr>
+          <w:sz w:val="24"/>
+          <w:szCs w:val="24"/>
+        </w:rPr>
+      </w:pPr>
+    </w:p>
+    <w:p>
+      <w:pPr>
+        <w:jc w:val="center"/>
+        <w:rPr>
+          <w:sz w:val="24"/>
+          <w:szCs w:val="24"/>
+        </w:rPr>
+      </w:pPr>
+    </w:p>
+    <w:p>
+      <w:pPr>
+        <w:rPr>
+          <w:sz w:val="24"/>
+          <w:szCs w:val="24"/>
+        </w:rPr>
+      </w:pPr>
+    </w:p>
+    <w:p>
+      <w:pPr>
+        <w:pStyle w:val="SemEspaamento"/>
+        <w:jc w:val="center"/>
+      </w:pPr>
+      <w:r>
         <w:t>DOURADOS – MS</w:t>
       </w:r>
     </w:p>
     <w:p>
       <w:pPr>
-        <w:jc w:val="center"/>
-        <w:rPr>
-          <w:b/>
-          <w:sz w:val="24"/>
-          <w:szCs w:val="24"/>
-        </w:rPr>
-      </w:pPr>
-      <w:r>
-        <w:rPr>
-          <w:b/>
-          <w:sz w:val="24"/>
-          <w:szCs w:val="24"/>
-        </w:rPr>
+        <w:pStyle w:val="SemEspaamento"/>
+        <w:jc w:val="center"/>
+      </w:pPr>
+      <w:r>
         <w:t>2015</w:t>
       </w:r>
     </w:p>
@@ -742,6 +779,14 @@
     <w:p>
       <w:pPr>
         <w:jc w:val="center"/>
+        <w:rPr>
+          <w:sz w:val="24"/>
+          <w:szCs w:val="24"/>
+        </w:rPr>
+      </w:pPr>
+    </w:p>
+    <w:p>
+      <w:pPr>
         <w:rPr>
           <w:sz w:val="24"/>
           <w:szCs w:val="24"/>
@@ -1211,6 +1256,463 @@
       <w:pPr>
         <w:jc w:val="center"/>
         <w:rPr>
+          <w:sz w:val="24"/>
+          <w:szCs w:val="24"/>
+        </w:rPr>
+      </w:pPr>
+    </w:p>
+    <w:p>
+      <w:pPr>
+        <w:jc w:val="center"/>
+        <w:rPr>
+          <w:sz w:val="36"/>
+          <w:szCs w:val="36"/>
+        </w:rPr>
+      </w:pPr>
+      <w:r>
+        <w:rPr>
+          <w:sz w:val="36"/>
+          <w:szCs w:val="36"/>
+        </w:rPr>
+        <w:lastRenderedPageBreak/>
+        <w:t>SISTEMA DE INFORMAÇÃO PARA GEOLOCALIZAÇÃO DOS MEIOS DE TRANSPORTE PÚBLICO EM DOURADOS</w:t>
+      </w:r>
+    </w:p>
+    <w:p>
+      <w:pPr>
+        <w:tabs>
+          <w:tab w:val="left" w:pos="3975"/>
+        </w:tabs>
+        <w:jc w:val="center"/>
+        <w:rPr>
+          <w:sz w:val="24"/>
+          <w:szCs w:val="24"/>
+        </w:rPr>
+      </w:pPr>
+    </w:p>
+    <w:p>
+      <w:pPr>
+        <w:tabs>
+          <w:tab w:val="left" w:pos="3975"/>
+        </w:tabs>
+        <w:jc w:val="center"/>
+        <w:rPr>
+          <w:sz w:val="24"/>
+          <w:szCs w:val="24"/>
+        </w:rPr>
+      </w:pPr>
+    </w:p>
+    <w:p>
+      <w:pPr>
+        <w:pStyle w:val="SemEspaamento"/>
+      </w:pPr>
+    </w:p>
+    <w:p>
+      <w:pPr>
+        <w:pStyle w:val="SemEspaamento"/>
+        <w:jc w:val="center"/>
+      </w:pPr>
+      <w:r>
+        <w:t>LEANDRO SOUZA DA SILVA</w:t>
+      </w:r>
+    </w:p>
+    <w:p>
+      <w:pPr>
+        <w:pStyle w:val="SemEspaamento"/>
+        <w:jc w:val="center"/>
+      </w:pPr>
+      <w:r>
+        <w:t>NIELSON FERNANDES SILVA</w:t>
+      </w:r>
+    </w:p>
+    <w:p>
+      <w:pPr>
+        <w:jc w:val="both"/>
+        <w:rPr>
+          <w:sz w:val="24"/>
+          <w:szCs w:val="24"/>
+        </w:rPr>
+      </w:pPr>
+    </w:p>
+    <w:p>
+      <w:pPr>
+        <w:jc w:val="both"/>
+        <w:rPr>
+          <w:sz w:val="24"/>
+          <w:szCs w:val="24"/>
+        </w:rPr>
+      </w:pPr>
+    </w:p>
+    <w:p>
+      <w:pPr>
+        <w:jc w:val="both"/>
+        <w:rPr>
+          <w:sz w:val="24"/>
+          <w:szCs w:val="24"/>
+        </w:rPr>
+      </w:pPr>
+      <w:r>
+        <w:rPr>
+          <w:sz w:val="24"/>
+          <w:szCs w:val="24"/>
+        </w:rPr>
+        <w:t xml:space="preserve">Trabalho </w:t>
+      </w:r>
+      <w:r>
+        <w:rPr>
+          <w:sz w:val="24"/>
+          <w:szCs w:val="24"/>
+        </w:rPr>
+        <w:t>de Conclusão de Curso, apresentado à Banca Examinadora do Curso de Bacharelado em Ciência da Computação, na Área de Ciências Exatas e da Terra, da UEMS.</w:t>
+      </w:r>
+    </w:p>
+    <w:p>
+      <w:pPr>
+        <w:jc w:val="both"/>
+        <w:rPr>
+          <w:sz w:val="24"/>
+          <w:szCs w:val="24"/>
+        </w:rPr>
+      </w:pPr>
+    </w:p>
+    <w:p>
+      <w:pPr>
+        <w:jc w:val="center"/>
+        <w:rPr>
+          <w:sz w:val="24"/>
+          <w:szCs w:val="24"/>
+        </w:rPr>
+      </w:pPr>
+      <w:r>
+        <w:rPr>
+          <w:sz w:val="24"/>
+          <w:szCs w:val="24"/>
+        </w:rPr>
+        <w:t>BANCA EXAMINADORA:</w:t>
+      </w:r>
+    </w:p>
+    <w:p>
+      <w:pPr>
+        <w:jc w:val="both"/>
+        <w:rPr>
+          <w:sz w:val="24"/>
+          <w:szCs w:val="24"/>
+        </w:rPr>
+      </w:pPr>
+    </w:p>
+    <w:p>
+      <w:pPr>
+        <w:jc w:val="both"/>
+        <w:rPr>
+          <w:sz w:val="24"/>
+          <w:szCs w:val="24"/>
+        </w:rPr>
+      </w:pPr>
+    </w:p>
+    <w:p>
+      <w:pPr>
+        <w:jc w:val="center"/>
+        <w:rPr>
+          <w:sz w:val="24"/>
+          <w:szCs w:val="24"/>
+        </w:rPr>
+      </w:pPr>
+      <w:r>
+        <w:rPr>
+          <w:sz w:val="24"/>
+          <w:szCs w:val="24"/>
+        </w:rPr>
+        <w:t>_____________________________________________________</w:t>
+      </w:r>
+      <w:r>
+        <w:rPr>
+          <w:sz w:val="24"/>
+          <w:szCs w:val="24"/>
+        </w:rPr>
+        <w:t>_____________</w:t>
+      </w:r>
+    </w:p>
+    <w:p>
+      <w:pPr>
+        <w:pStyle w:val="SemEspaamento"/>
+        <w:jc w:val="center"/>
+      </w:pPr>
+      <w:r>
+        <w:t>Profª</w:t>
+      </w:r>
+      <w:r>
+        <w:t xml:space="preserve"> </w:t>
+      </w:r>
+      <w:r>
+        <w:t>Dra Glaucia</w:t>
+      </w:r>
+      <w:r>
+        <w:t xml:space="preserve"> Gabriel Sass</w:t>
+      </w:r>
+    </w:p>
+    <w:p>
+      <w:pPr>
+        <w:pStyle w:val="SemEspaamento"/>
+        <w:jc w:val="center"/>
+      </w:pPr>
+      <w:r>
+        <w:t>Orientadora</w:t>
+      </w:r>
+    </w:p>
+    <w:p>
+      <w:pPr>
+        <w:jc w:val="center"/>
+        <w:rPr>
+          <w:sz w:val="24"/>
+          <w:szCs w:val="24"/>
+        </w:rPr>
+      </w:pPr>
+    </w:p>
+    <w:p>
+      <w:pPr>
+        <w:jc w:val="center"/>
+        <w:rPr>
+          <w:sz w:val="24"/>
+          <w:szCs w:val="24"/>
+        </w:rPr>
+      </w:pPr>
+    </w:p>
+    <w:p>
+      <w:pPr>
+        <w:jc w:val="center"/>
+        <w:rPr>
+          <w:sz w:val="24"/>
+          <w:szCs w:val="24"/>
+        </w:rPr>
+      </w:pPr>
+      <w:r>
+        <w:rPr>
+          <w:sz w:val="24"/>
+          <w:szCs w:val="24"/>
+        </w:rPr>
+        <w:t>__________________________________________________________________</w:t>
+      </w:r>
+    </w:p>
+    <w:p>
+      <w:pPr>
+        <w:jc w:val="center"/>
+        <w:rPr>
+          <w:sz w:val="24"/>
+          <w:szCs w:val="24"/>
+        </w:rPr>
+      </w:pPr>
+      <w:r>
+        <w:rPr>
+          <w:sz w:val="24"/>
+          <w:szCs w:val="24"/>
+        </w:rPr>
+        <w:t>Profº</w:t>
+      </w:r>
+      <w:r>
+        <w:rPr>
+          <w:sz w:val="24"/>
+          <w:szCs w:val="24"/>
+        </w:rPr>
+        <w:t xml:space="preserve"> </w:t>
+      </w:r>
+      <w:r>
+        <w:rPr>
+          <w:sz w:val="24"/>
+          <w:szCs w:val="24"/>
+        </w:rPr>
+        <w:t>Dr.</w:t>
+      </w:r>
+      <w:r>
+        <w:rPr>
+          <w:sz w:val="24"/>
+          <w:szCs w:val="24"/>
+        </w:rPr>
+        <w:t xml:space="preserve"> </w:t>
+      </w:r>
+      <w:r>
+        <w:rPr>
+          <w:sz w:val="24"/>
+          <w:szCs w:val="24"/>
+        </w:rPr>
+        <w:t>Nilton Cezar de Paula</w:t>
+      </w:r>
+    </w:p>
+    <w:p>
+      <w:pPr>
+        <w:jc w:val="center"/>
+        <w:rPr>
+          <w:sz w:val="24"/>
+          <w:szCs w:val="24"/>
+        </w:rPr>
+      </w:pPr>
+    </w:p>
+    <w:p>
+      <w:pPr>
+        <w:jc w:val="center"/>
+        <w:rPr>
+          <w:sz w:val="24"/>
+          <w:szCs w:val="24"/>
+        </w:rPr>
+      </w:pPr>
+    </w:p>
+    <w:p>
+      <w:pPr>
+        <w:jc w:val="center"/>
+        <w:rPr>
+          <w:sz w:val="24"/>
+          <w:szCs w:val="24"/>
+        </w:rPr>
+      </w:pPr>
+      <w:r>
+        <w:rPr>
+          <w:sz w:val="24"/>
+          <w:szCs w:val="24"/>
+        </w:rPr>
+        <w:t>__________________________________________________________________</w:t>
+      </w:r>
+    </w:p>
+    <w:p>
+      <w:pPr>
+        <w:jc w:val="center"/>
+        <w:rPr>
+          <w:sz w:val="24"/>
+          <w:szCs w:val="24"/>
+        </w:rPr>
+      </w:pPr>
+      <w:r>
+        <w:rPr>
+          <w:sz w:val="24"/>
+          <w:szCs w:val="24"/>
+        </w:rPr>
+        <w:t>Profª</w:t>
+      </w:r>
+      <w:r>
+        <w:rPr>
+          <w:sz w:val="24"/>
+          <w:szCs w:val="24"/>
+        </w:rPr>
+        <w:t xml:space="preserve"> Msc</w:t>
+      </w:r>
+      <w:r>
+        <w:rPr>
+          <w:sz w:val="24"/>
+          <w:szCs w:val="24"/>
+        </w:rPr>
+        <w:t xml:space="preserve"> Jéssica Bassani de Oliveira</w:t>
+      </w:r>
+    </w:p>
+    <w:p>
+      <w:pPr>
+        <w:jc w:val="center"/>
+        <w:rPr>
+          <w:sz w:val="24"/>
+          <w:szCs w:val="24"/>
+        </w:rPr>
+      </w:pPr>
+    </w:p>
+    <w:p>
+      <w:pPr>
+        <w:rPr>
+          <w:sz w:val="24"/>
+          <w:szCs w:val="24"/>
+        </w:rPr>
+      </w:pPr>
+    </w:p>
+    <w:p>
+      <w:pPr>
+        <w:tabs>
+          <w:tab w:val="left" w:pos="5025"/>
+        </w:tabs>
+        <w:jc w:val="right"/>
+        <w:rPr>
+          <w:sz w:val="24"/>
+          <w:szCs w:val="24"/>
+        </w:rPr>
+      </w:pPr>
+      <w:r>
+        <w:rPr>
+          <w:sz w:val="24"/>
+          <w:szCs w:val="24"/>
+        </w:rPr>
+        <w:tab/>
+        <w:t xml:space="preserve">Dourados, </w:t>
+      </w:r>
+      <w:r>
+        <w:rPr>
+          <w:sz w:val="24"/>
+          <w:szCs w:val="24"/>
+        </w:rPr>
+        <w:t>______</w:t>
+      </w:r>
+      <w:r>
+        <w:rPr>
+          <w:sz w:val="24"/>
+          <w:szCs w:val="24"/>
+        </w:rPr>
+        <w:t>/</w:t>
+      </w:r>
+      <w:r>
+        <w:rPr>
+          <w:sz w:val="24"/>
+          <w:szCs w:val="24"/>
+        </w:rPr>
+        <w:t>______</w:t>
+      </w:r>
+      <w:r>
+        <w:rPr>
+          <w:sz w:val="24"/>
+          <w:szCs w:val="24"/>
+        </w:rPr>
+        <w:t>/______</w:t>
+      </w:r>
+    </w:p>
+    <w:p>
+      <w:pPr>
+        <w:pStyle w:val="SemEspaamento"/>
+        <w:jc w:val="center"/>
+      </w:pPr>
+    </w:p>
+    <w:p>
+      <w:pPr>
+        <w:pStyle w:val="SemEspaamento"/>
+        <w:jc w:val="center"/>
+      </w:pPr>
+    </w:p>
+    <w:p>
+      <w:pPr>
+        <w:pStyle w:val="SemEspaamento"/>
+        <w:jc w:val="center"/>
+      </w:pPr>
+    </w:p>
+    <w:p>
+      <w:pPr>
+        <w:pStyle w:val="SemEspaamento"/>
+        <w:jc w:val="center"/>
+      </w:pPr>
+      <w:r>
+        <w:t>DOURADOS – MS</w:t>
+      </w:r>
+    </w:p>
+    <w:p>
+      <w:pPr>
+        <w:pStyle w:val="SemEspaamento"/>
+        <w:jc w:val="center"/>
+      </w:pPr>
+      <w:r>
+        <w:t>2015</w:t>
+      </w:r>
+    </w:p>
+    <w:p>
+      <w:pPr>
+        <w:pStyle w:val="SemEspaamento"/>
+        <w:jc w:val="center"/>
+      </w:pPr>
+    </w:p>
+    <w:p>
+      <w:pPr>
+        <w:pStyle w:val="SemEspaamento"/>
+        <w:jc w:val="center"/>
+        <w:rPr>
           <w:b/>
         </w:rPr>
       </w:pPr>
@@ -1218,389 +1720,9 @@
         <w:rPr>
           <w:b/>
         </w:rPr>
-        <w:lastRenderedPageBreak/>
-        <w:t>FOLHA DE APROVAÇÃO</w:t>
-      </w:r>
-    </w:p>
-    <w:p>
-      <w:pPr>
-        <w:jc w:val="center"/>
-        <w:rPr>
-          <w:sz w:val="24"/>
-          <w:szCs w:val="24"/>
-        </w:rPr>
-      </w:pPr>
-    </w:p>
-    <w:p>
-      <w:pPr>
-        <w:jc w:val="both"/>
-        <w:rPr>
-          <w:sz w:val="24"/>
-          <w:szCs w:val="24"/>
-        </w:rPr>
-      </w:pPr>
-      <w:r>
-        <w:rPr>
-          <w:sz w:val="24"/>
-          <w:szCs w:val="24"/>
-        </w:rPr>
-        <w:t xml:space="preserve">Trabalho </w:t>
-      </w:r>
-      <w:r>
-        <w:rPr>
-          <w:sz w:val="24"/>
-          <w:szCs w:val="24"/>
-        </w:rPr>
-        <w:t>de Conclusão de Curso, apresentado à Banca Examinadora do Curso de Bacharelado em Ciência da Computação, na Área de Ciências Exatas e da Terra, da UEMS.</w:t>
-      </w:r>
-    </w:p>
-    <w:p>
-      <w:pPr>
-        <w:jc w:val="both"/>
-        <w:rPr>
-          <w:sz w:val="24"/>
-          <w:szCs w:val="24"/>
-        </w:rPr>
-      </w:pPr>
-    </w:p>
-    <w:p>
-      <w:pPr>
-        <w:jc w:val="both"/>
-        <w:rPr>
-          <w:sz w:val="24"/>
-          <w:szCs w:val="24"/>
-        </w:rPr>
-      </w:pPr>
-    </w:p>
-    <w:p>
-      <w:pPr>
-        <w:jc w:val="both"/>
-        <w:rPr>
-          <w:sz w:val="24"/>
-          <w:szCs w:val="24"/>
-        </w:rPr>
-      </w:pPr>
-      <w:r>
-        <w:rPr>
-          <w:sz w:val="24"/>
-          <w:szCs w:val="24"/>
-        </w:rPr>
-        <w:t>MEMBROS DA BANCA EXAMINADORA</w:t>
-      </w:r>
-      <w:r>
-        <w:rPr>
-          <w:sz w:val="24"/>
-          <w:szCs w:val="24"/>
-        </w:rPr>
-        <w:t>:</w:t>
-      </w:r>
-    </w:p>
-    <w:p>
-      <w:pPr>
-        <w:jc w:val="both"/>
-        <w:rPr>
-          <w:sz w:val="24"/>
-          <w:szCs w:val="24"/>
-        </w:rPr>
-      </w:pPr>
-    </w:p>
-    <w:p>
-      <w:pPr>
-        <w:jc w:val="both"/>
-        <w:rPr>
-          <w:sz w:val="24"/>
-          <w:szCs w:val="24"/>
-        </w:rPr>
-      </w:pPr>
-    </w:p>
-    <w:p>
-      <w:pPr>
-        <w:jc w:val="center"/>
-        <w:rPr>
-          <w:sz w:val="24"/>
-          <w:szCs w:val="24"/>
-        </w:rPr>
-      </w:pPr>
-      <w:r>
-        <w:rPr>
-          <w:sz w:val="24"/>
-          <w:szCs w:val="24"/>
-        </w:rPr>
-        <w:t>_____________________________________________________</w:t>
-      </w:r>
-      <w:r>
-        <w:rPr>
-          <w:sz w:val="24"/>
-          <w:szCs w:val="24"/>
-        </w:rPr>
-        <w:t>_____________</w:t>
-      </w:r>
-    </w:p>
-    <w:p>
-      <w:pPr>
-        <w:jc w:val="center"/>
-        <w:rPr>
-          <w:sz w:val="24"/>
-          <w:szCs w:val="24"/>
-        </w:rPr>
-      </w:pPr>
-      <w:r>
-        <w:rPr>
-          <w:sz w:val="24"/>
-          <w:szCs w:val="24"/>
-        </w:rPr>
-        <w:t xml:space="preserve">Prof. </w:t>
-      </w:r>
-      <w:r>
-        <w:rPr>
-          <w:sz w:val="24"/>
-          <w:szCs w:val="24"/>
-        </w:rPr>
-        <w:t>Dra Glaucia</w:t>
-      </w:r>
-      <w:r>
-        <w:rPr>
-          <w:sz w:val="24"/>
-          <w:szCs w:val="24"/>
-        </w:rPr>
-        <w:t xml:space="preserve"> Gabriel Sass </w:t>
-      </w:r>
-      <w:r>
-        <w:rPr>
-          <w:sz w:val="24"/>
-          <w:szCs w:val="24"/>
-        </w:rPr>
-        <w:t>- Orientadora</w:t>
-      </w:r>
-    </w:p>
-    <w:p>
-      <w:pPr>
-        <w:jc w:val="center"/>
-        <w:rPr>
-          <w:sz w:val="24"/>
-          <w:szCs w:val="24"/>
-        </w:rPr>
-      </w:pPr>
-    </w:p>
-    <w:p>
-      <w:pPr>
-        <w:jc w:val="center"/>
-        <w:rPr>
-          <w:sz w:val="24"/>
-          <w:szCs w:val="24"/>
-        </w:rPr>
-      </w:pPr>
-    </w:p>
-    <w:p>
-      <w:pPr>
-        <w:jc w:val="center"/>
-        <w:rPr>
-          <w:sz w:val="24"/>
-          <w:szCs w:val="24"/>
-        </w:rPr>
-      </w:pPr>
-      <w:r>
-        <w:rPr>
-          <w:sz w:val="24"/>
-          <w:szCs w:val="24"/>
-        </w:rPr>
-        <w:t>__________________________________________________________________</w:t>
-      </w:r>
-    </w:p>
-    <w:p>
-      <w:pPr>
-        <w:jc w:val="center"/>
-        <w:rPr>
-          <w:sz w:val="24"/>
-          <w:szCs w:val="24"/>
-        </w:rPr>
-      </w:pPr>
-      <w:r>
-        <w:rPr>
-          <w:sz w:val="24"/>
-          <w:szCs w:val="24"/>
-        </w:rPr>
-        <w:t xml:space="preserve">Prof. </w:t>
-      </w:r>
-      <w:r>
-        <w:rPr>
-          <w:sz w:val="24"/>
-          <w:szCs w:val="24"/>
-        </w:rPr>
-        <w:t>Dr.</w:t>
-      </w:r>
-      <w:r>
-        <w:rPr>
-          <w:sz w:val="24"/>
-          <w:szCs w:val="24"/>
-        </w:rPr>
-        <w:t xml:space="preserve"> </w:t>
-      </w:r>
-      <w:r>
-        <w:rPr>
-          <w:sz w:val="24"/>
-          <w:szCs w:val="24"/>
-        </w:rPr>
-        <w:t>Nilton Cezar de Paula</w:t>
-      </w:r>
-    </w:p>
-    <w:p>
-      <w:pPr>
-        <w:jc w:val="center"/>
-        <w:rPr>
-          <w:sz w:val="24"/>
-          <w:szCs w:val="24"/>
-        </w:rPr>
-      </w:pPr>
-    </w:p>
-    <w:p>
-      <w:pPr>
-        <w:jc w:val="center"/>
-        <w:rPr>
-          <w:sz w:val="24"/>
-          <w:szCs w:val="24"/>
-        </w:rPr>
-      </w:pPr>
-    </w:p>
-    <w:p>
-      <w:pPr>
-        <w:jc w:val="center"/>
-        <w:rPr>
-          <w:sz w:val="24"/>
-          <w:szCs w:val="24"/>
-        </w:rPr>
-      </w:pPr>
-      <w:r>
-        <w:rPr>
-          <w:sz w:val="24"/>
-          <w:szCs w:val="24"/>
-        </w:rPr>
-        <w:t>__________________________________________________________________</w:t>
-      </w:r>
-    </w:p>
-    <w:p>
-      <w:pPr>
-        <w:jc w:val="center"/>
-        <w:rPr>
-          <w:sz w:val="24"/>
-          <w:szCs w:val="24"/>
-        </w:rPr>
-      </w:pPr>
-      <w:r>
-        <w:rPr>
-          <w:sz w:val="24"/>
-          <w:szCs w:val="24"/>
-        </w:rPr>
-        <w:t>Prof. MSa Jéssica Bassani de Oliveira</w:t>
-      </w:r>
-    </w:p>
-    <w:p>
-      <w:pPr>
-        <w:jc w:val="center"/>
-        <w:rPr>
-          <w:sz w:val="24"/>
-          <w:szCs w:val="24"/>
-        </w:rPr>
-      </w:pPr>
-    </w:p>
-    <w:p>
-      <w:pPr>
-        <w:jc w:val="center"/>
-        <w:rPr>
-          <w:sz w:val="24"/>
-          <w:szCs w:val="24"/>
-        </w:rPr>
-      </w:pPr>
-    </w:p>
-    <w:p>
-      <w:pPr>
-        <w:jc w:val="center"/>
-        <w:rPr>
-          <w:sz w:val="24"/>
-          <w:szCs w:val="24"/>
-        </w:rPr>
-      </w:pPr>
-    </w:p>
-    <w:p>
-      <w:pPr>
-        <w:jc w:val="center"/>
-        <w:rPr>
-          <w:sz w:val="24"/>
-          <w:szCs w:val="24"/>
-        </w:rPr>
-      </w:pPr>
-    </w:p>
-    <w:p>
-      <w:pPr>
-        <w:jc w:val="center"/>
-        <w:rPr>
-          <w:sz w:val="24"/>
-          <w:szCs w:val="24"/>
-        </w:rPr>
-      </w:pPr>
-    </w:p>
-    <w:p>
-      <w:pPr>
-        <w:jc w:val="center"/>
-        <w:rPr>
-          <w:sz w:val="24"/>
-          <w:szCs w:val="24"/>
-        </w:rPr>
-      </w:pPr>
-    </w:p>
-    <w:p>
-      <w:pPr>
-        <w:jc w:val="center"/>
-        <w:rPr>
-          <w:sz w:val="24"/>
-          <w:szCs w:val="24"/>
-        </w:rPr>
-      </w:pPr>
-    </w:p>
-    <w:p>
-      <w:pPr>
-        <w:jc w:val="center"/>
-        <w:rPr>
-          <w:sz w:val="24"/>
-          <w:szCs w:val="24"/>
-        </w:rPr>
-      </w:pPr>
-    </w:p>
-    <w:p>
-      <w:pPr>
-        <w:jc w:val="center"/>
-        <w:rPr>
-          <w:sz w:val="24"/>
-          <w:szCs w:val="24"/>
-        </w:rPr>
-      </w:pPr>
-    </w:p>
-    <w:p>
-      <w:pPr>
-        <w:rPr>
-          <w:sz w:val="24"/>
-          <w:szCs w:val="24"/>
-        </w:rPr>
-      </w:pPr>
-    </w:p>
-    <w:p>
-      <w:pPr>
-        <w:rPr>
-          <w:sz w:val="24"/>
-          <w:szCs w:val="24"/>
-        </w:rPr>
-      </w:pPr>
-    </w:p>
-    <w:p>
-      <w:pPr>
-        <w:pStyle w:val="CapituloAnt"/>
-      </w:pPr>
-      <w:bookmarkStart w:id="0" w:name="_Toc420998727"/>
-      <w:r>
         <w:lastRenderedPageBreak/>
         <w:t>AGRADECIMENTOS</w:t>
       </w:r>
-      <w:bookmarkEnd w:id="0"/>
     </w:p>
     <w:p>
       <w:pPr>
@@ -1908,7 +2030,6 @@
           <w:sz w:val="24"/>
           <w:szCs w:val="24"/>
         </w:rPr>
-        <w:lastRenderedPageBreak/>
         <w:tab/>
       </w:r>
     </w:p>
@@ -2227,14 +2348,30 @@
     </w:p>
     <w:p>
       <w:pPr>
+        <w:rPr>
+          <w:sz w:val="24"/>
+          <w:szCs w:val="24"/>
+        </w:rPr>
+      </w:pPr>
+    </w:p>
+    <w:p>
+      <w:pPr>
+        <w:rPr>
+          <w:sz w:val="24"/>
+          <w:szCs w:val="24"/>
+        </w:rPr>
+      </w:pPr>
+    </w:p>
+    <w:p>
+      <w:pPr>
         <w:pStyle w:val="CapituloAnt"/>
       </w:pPr>
-      <w:bookmarkStart w:id="1" w:name="_Toc420998728"/>
+      <w:bookmarkStart w:id="0" w:name="_Toc421131972"/>
       <w:r>
         <w:lastRenderedPageBreak/>
         <w:t>RESUMO</w:t>
       </w:r>
-      <w:bookmarkEnd w:id="1"/>
+      <w:bookmarkEnd w:id="0"/>
     </w:p>
     <w:p>
       <w:pPr>
@@ -2563,12 +2700,12 @@
       <w:pPr>
         <w:pStyle w:val="CapituloAnt"/>
       </w:pPr>
-      <w:bookmarkStart w:id="2" w:name="_Toc420998729"/>
+      <w:bookmarkStart w:id="1" w:name="_Toc421131973"/>
       <w:r>
         <w:lastRenderedPageBreak/>
         <w:t>ABSTRACT</w:t>
       </w:r>
-      <w:bookmarkEnd w:id="2"/>
+      <w:bookmarkEnd w:id="1"/>
     </w:p>
     <w:p>
       <w:pPr>
@@ -2846,12 +2983,12 @@
       <w:pPr>
         <w:pStyle w:val="CapituloAnt"/>
       </w:pPr>
-      <w:bookmarkStart w:id="3" w:name="_Toc420998730"/>
+      <w:bookmarkStart w:id="2" w:name="_Toc421131974"/>
       <w:r>
         <w:lastRenderedPageBreak/>
         <w:t>LISTAS DE FIGURAS</w:t>
       </w:r>
-      <w:bookmarkEnd w:id="3"/>
+      <w:bookmarkEnd w:id="2"/>
     </w:p>
     <w:p>
       <w:pPr>
@@ -3118,12 +3255,12 @@
       <w:pPr>
         <w:pStyle w:val="CapituloAnt"/>
       </w:pPr>
-      <w:bookmarkStart w:id="4" w:name="_Toc420998731"/>
+      <w:bookmarkStart w:id="3" w:name="_Toc421131975"/>
       <w:r>
         <w:lastRenderedPageBreak/>
         <w:t>LISTAS DE MAPAS</w:t>
       </w:r>
-      <w:bookmarkEnd w:id="4"/>
+      <w:bookmarkEnd w:id="3"/>
     </w:p>
     <w:p>
       <w:pPr>
@@ -3390,12 +3527,12 @@
       <w:pPr>
         <w:pStyle w:val="CapituloAnt"/>
       </w:pPr>
-      <w:bookmarkStart w:id="5" w:name="_Toc420998732"/>
+      <w:bookmarkStart w:id="4" w:name="_Toc421131976"/>
       <w:r>
         <w:lastRenderedPageBreak/>
         <w:t>LISTAS DE TABELAS</w:t>
       </w:r>
-      <w:bookmarkEnd w:id="5"/>
+      <w:bookmarkEnd w:id="4"/>
     </w:p>
     <w:p>
       <w:pPr>
@@ -3662,12 +3799,12 @@
       <w:pPr>
         <w:pStyle w:val="CapituloAnt"/>
       </w:pPr>
-      <w:bookmarkStart w:id="6" w:name="_Toc420998733"/>
+      <w:bookmarkStart w:id="5" w:name="_Toc421131977"/>
       <w:r>
         <w:lastRenderedPageBreak/>
         <w:t>LISTAS DE ABREVIATURAS</w:t>
       </w:r>
-      <w:bookmarkEnd w:id="6"/>
+      <w:bookmarkEnd w:id="5"/>
     </w:p>
     <w:p>
       <w:pPr>
@@ -3934,12 +4071,12 @@
       <w:pPr>
         <w:pStyle w:val="CapituloAnt"/>
       </w:pPr>
-      <w:bookmarkStart w:id="7" w:name="_Toc420998734"/>
+      <w:bookmarkStart w:id="6" w:name="_Toc421131978"/>
       <w:r>
         <w:lastRenderedPageBreak/>
         <w:t>LISTAS DE SIGLAS</w:t>
       </w:r>
-      <w:bookmarkEnd w:id="7"/>
+      <w:bookmarkEnd w:id="6"/>
     </w:p>
     <w:p>
       <w:pPr>
@@ -4206,290 +4343,298 @@
       <w:pPr>
         <w:pStyle w:val="CapituloAnt"/>
       </w:pPr>
-      <w:bookmarkStart w:id="8" w:name="_Toc420998735"/>
+      <w:bookmarkStart w:id="7" w:name="_Toc421131979"/>
       <w:r>
         <w:lastRenderedPageBreak/>
         <w:t>LISTAS DE SÍMBOLOS</w:t>
       </w:r>
-      <w:bookmarkEnd w:id="8"/>
-    </w:p>
-    <w:p>
-      <w:pPr>
-        <w:jc w:val="center"/>
-        <w:rPr>
-          <w:sz w:val="24"/>
-          <w:szCs w:val="24"/>
-        </w:rPr>
-      </w:pPr>
-    </w:p>
-    <w:p>
-      <w:pPr>
-        <w:jc w:val="center"/>
-        <w:rPr>
-          <w:sz w:val="24"/>
-          <w:szCs w:val="24"/>
-        </w:rPr>
-      </w:pPr>
-    </w:p>
-    <w:p>
-      <w:pPr>
-        <w:jc w:val="center"/>
-        <w:rPr>
-          <w:sz w:val="24"/>
-          <w:szCs w:val="24"/>
-        </w:rPr>
-      </w:pPr>
-    </w:p>
-    <w:p>
-      <w:pPr>
-        <w:jc w:val="center"/>
-        <w:rPr>
-          <w:sz w:val="24"/>
-          <w:szCs w:val="24"/>
-        </w:rPr>
-      </w:pPr>
-    </w:p>
-    <w:p>
-      <w:pPr>
-        <w:jc w:val="center"/>
-        <w:rPr>
-          <w:sz w:val="24"/>
-          <w:szCs w:val="24"/>
-        </w:rPr>
-      </w:pPr>
-    </w:p>
-    <w:p>
-      <w:pPr>
-        <w:jc w:val="center"/>
-        <w:rPr>
-          <w:sz w:val="24"/>
-          <w:szCs w:val="24"/>
-        </w:rPr>
-      </w:pPr>
-    </w:p>
-    <w:p>
-      <w:pPr>
-        <w:jc w:val="center"/>
-        <w:rPr>
-          <w:sz w:val="24"/>
-          <w:szCs w:val="24"/>
-        </w:rPr>
-      </w:pPr>
-    </w:p>
-    <w:p>
-      <w:pPr>
-        <w:jc w:val="center"/>
-        <w:rPr>
-          <w:sz w:val="24"/>
-          <w:szCs w:val="24"/>
-        </w:rPr>
-      </w:pPr>
-    </w:p>
-    <w:p>
-      <w:pPr>
-        <w:jc w:val="center"/>
-        <w:rPr>
-          <w:sz w:val="24"/>
-          <w:szCs w:val="24"/>
-        </w:rPr>
-      </w:pPr>
-    </w:p>
-    <w:p>
-      <w:pPr>
-        <w:jc w:val="center"/>
-        <w:rPr>
-          <w:sz w:val="24"/>
-          <w:szCs w:val="24"/>
-        </w:rPr>
-      </w:pPr>
-    </w:p>
-    <w:p>
-      <w:pPr>
-        <w:jc w:val="center"/>
-        <w:rPr>
-          <w:sz w:val="24"/>
-          <w:szCs w:val="24"/>
-        </w:rPr>
-      </w:pPr>
-    </w:p>
-    <w:p>
-      <w:pPr>
-        <w:jc w:val="center"/>
-        <w:rPr>
-          <w:sz w:val="24"/>
-          <w:szCs w:val="24"/>
-        </w:rPr>
-      </w:pPr>
-    </w:p>
-    <w:p>
-      <w:pPr>
-        <w:jc w:val="center"/>
-        <w:rPr>
-          <w:sz w:val="24"/>
-          <w:szCs w:val="24"/>
-        </w:rPr>
-      </w:pPr>
-    </w:p>
-    <w:p>
-      <w:pPr>
-        <w:jc w:val="center"/>
-        <w:rPr>
-          <w:sz w:val="24"/>
-          <w:szCs w:val="24"/>
-        </w:rPr>
-      </w:pPr>
-    </w:p>
-    <w:p>
-      <w:pPr>
-        <w:jc w:val="center"/>
-        <w:rPr>
-          <w:sz w:val="24"/>
-          <w:szCs w:val="24"/>
-        </w:rPr>
-      </w:pPr>
-    </w:p>
-    <w:p>
-      <w:pPr>
-        <w:jc w:val="center"/>
-        <w:rPr>
-          <w:sz w:val="24"/>
-          <w:szCs w:val="24"/>
-        </w:rPr>
-      </w:pPr>
-    </w:p>
-    <w:p>
-      <w:pPr>
-        <w:jc w:val="center"/>
-        <w:rPr>
-          <w:sz w:val="24"/>
-          <w:szCs w:val="24"/>
-        </w:rPr>
-      </w:pPr>
-    </w:p>
-    <w:p>
-      <w:pPr>
-        <w:jc w:val="center"/>
-        <w:rPr>
-          <w:sz w:val="24"/>
-          <w:szCs w:val="24"/>
-        </w:rPr>
-      </w:pPr>
-    </w:p>
-    <w:p>
-      <w:pPr>
-        <w:jc w:val="center"/>
-        <w:rPr>
-          <w:sz w:val="24"/>
-          <w:szCs w:val="24"/>
-        </w:rPr>
-      </w:pPr>
-    </w:p>
-    <w:p>
-      <w:pPr>
-        <w:jc w:val="center"/>
-        <w:rPr>
-          <w:sz w:val="24"/>
-          <w:szCs w:val="24"/>
-        </w:rPr>
-      </w:pPr>
-    </w:p>
-    <w:p>
-      <w:pPr>
-        <w:jc w:val="center"/>
-        <w:rPr>
-          <w:sz w:val="24"/>
-          <w:szCs w:val="24"/>
-        </w:rPr>
-      </w:pPr>
-    </w:p>
-    <w:p>
-      <w:pPr>
-        <w:jc w:val="center"/>
-        <w:rPr>
-          <w:sz w:val="24"/>
-          <w:szCs w:val="24"/>
-        </w:rPr>
-      </w:pPr>
-    </w:p>
-    <w:p>
-      <w:pPr>
-        <w:jc w:val="center"/>
-        <w:rPr>
-          <w:sz w:val="24"/>
-          <w:szCs w:val="24"/>
-        </w:rPr>
-      </w:pPr>
-    </w:p>
-    <w:p>
-      <w:pPr>
-        <w:jc w:val="center"/>
-        <w:rPr>
-          <w:sz w:val="24"/>
-          <w:szCs w:val="24"/>
-        </w:rPr>
-      </w:pPr>
-    </w:p>
-    <w:p>
-      <w:pPr>
-        <w:jc w:val="center"/>
-        <w:rPr>
-          <w:sz w:val="24"/>
-          <w:szCs w:val="24"/>
-        </w:rPr>
-      </w:pPr>
-    </w:p>
-    <w:p>
-      <w:pPr>
-        <w:jc w:val="center"/>
-        <w:rPr>
-          <w:sz w:val="24"/>
-          <w:szCs w:val="24"/>
-        </w:rPr>
-      </w:pPr>
-    </w:p>
-    <w:p>
-      <w:pPr>
-        <w:jc w:val="center"/>
-        <w:rPr>
-          <w:sz w:val="24"/>
-          <w:szCs w:val="24"/>
-        </w:rPr>
-      </w:pPr>
-    </w:p>
-    <w:p>
-      <w:pPr>
-        <w:jc w:val="center"/>
-        <w:rPr>
-          <w:sz w:val="24"/>
-          <w:szCs w:val="24"/>
-        </w:rPr>
-      </w:pPr>
-    </w:p>
-    <w:p>
-      <w:pPr>
-        <w:jc w:val="center"/>
-        <w:rPr>
-          <w:sz w:val="24"/>
-          <w:szCs w:val="24"/>
-        </w:rPr>
-      </w:pPr>
-    </w:p>
-    <w:p>
-      <w:pPr>
-        <w:jc w:val="center"/>
+      <w:bookmarkEnd w:id="7"/>
+    </w:p>
+    <w:p>
+      <w:pPr>
+        <w:jc w:val="center"/>
+        <w:rPr>
+          <w:sz w:val="24"/>
+          <w:szCs w:val="24"/>
+        </w:rPr>
+      </w:pPr>
+    </w:p>
+    <w:p>
+      <w:pPr>
+        <w:jc w:val="center"/>
+        <w:rPr>
+          <w:sz w:val="24"/>
+          <w:szCs w:val="24"/>
+        </w:rPr>
+      </w:pPr>
+    </w:p>
+    <w:p>
+      <w:pPr>
+        <w:jc w:val="center"/>
+        <w:rPr>
+          <w:sz w:val="24"/>
+          <w:szCs w:val="24"/>
+        </w:rPr>
+      </w:pPr>
+    </w:p>
+    <w:p>
+      <w:pPr>
+        <w:jc w:val="center"/>
+        <w:rPr>
+          <w:sz w:val="24"/>
+          <w:szCs w:val="24"/>
+        </w:rPr>
+      </w:pPr>
+    </w:p>
+    <w:p>
+      <w:pPr>
+        <w:jc w:val="center"/>
+        <w:rPr>
+          <w:sz w:val="24"/>
+          <w:szCs w:val="24"/>
+        </w:rPr>
+      </w:pPr>
+    </w:p>
+    <w:p>
+      <w:pPr>
+        <w:jc w:val="center"/>
+        <w:rPr>
+          <w:sz w:val="24"/>
+          <w:szCs w:val="24"/>
+        </w:rPr>
+      </w:pPr>
+    </w:p>
+    <w:p>
+      <w:pPr>
+        <w:jc w:val="center"/>
+        <w:rPr>
+          <w:sz w:val="24"/>
+          <w:szCs w:val="24"/>
+        </w:rPr>
+      </w:pPr>
+    </w:p>
+    <w:p>
+      <w:pPr>
+        <w:jc w:val="center"/>
+        <w:rPr>
+          <w:sz w:val="24"/>
+          <w:szCs w:val="24"/>
+        </w:rPr>
+      </w:pPr>
+    </w:p>
+    <w:p>
+      <w:pPr>
+        <w:jc w:val="center"/>
+        <w:rPr>
+          <w:sz w:val="24"/>
+          <w:szCs w:val="24"/>
+        </w:rPr>
+      </w:pPr>
+    </w:p>
+    <w:p>
+      <w:pPr>
+        <w:jc w:val="center"/>
+        <w:rPr>
+          <w:sz w:val="24"/>
+          <w:szCs w:val="24"/>
+        </w:rPr>
+      </w:pPr>
+    </w:p>
+    <w:p>
+      <w:pPr>
+        <w:jc w:val="center"/>
+        <w:rPr>
+          <w:sz w:val="24"/>
+          <w:szCs w:val="24"/>
+        </w:rPr>
+      </w:pPr>
+    </w:p>
+    <w:p>
+      <w:pPr>
+        <w:jc w:val="center"/>
+        <w:rPr>
+          <w:sz w:val="24"/>
+          <w:szCs w:val="24"/>
+        </w:rPr>
+      </w:pPr>
+    </w:p>
+    <w:p>
+      <w:pPr>
+        <w:jc w:val="center"/>
+        <w:rPr>
+          <w:sz w:val="24"/>
+          <w:szCs w:val="24"/>
+        </w:rPr>
+      </w:pPr>
+    </w:p>
+    <w:p>
+      <w:pPr>
+        <w:jc w:val="center"/>
+        <w:rPr>
+          <w:sz w:val="24"/>
+          <w:szCs w:val="24"/>
+        </w:rPr>
+      </w:pPr>
+    </w:p>
+    <w:p>
+      <w:pPr>
+        <w:jc w:val="center"/>
+        <w:rPr>
+          <w:sz w:val="24"/>
+          <w:szCs w:val="24"/>
+        </w:rPr>
+      </w:pPr>
+    </w:p>
+    <w:p>
+      <w:pPr>
+        <w:jc w:val="center"/>
+        <w:rPr>
+          <w:sz w:val="24"/>
+          <w:szCs w:val="24"/>
+        </w:rPr>
+      </w:pPr>
+    </w:p>
+    <w:p>
+      <w:pPr>
+        <w:jc w:val="center"/>
+        <w:rPr>
+          <w:sz w:val="24"/>
+          <w:szCs w:val="24"/>
+        </w:rPr>
+      </w:pPr>
+    </w:p>
+    <w:p>
+      <w:pPr>
+        <w:jc w:val="center"/>
+        <w:rPr>
+          <w:sz w:val="24"/>
+          <w:szCs w:val="24"/>
+        </w:rPr>
+      </w:pPr>
+    </w:p>
+    <w:p>
+      <w:pPr>
+        <w:jc w:val="center"/>
+        <w:rPr>
+          <w:sz w:val="24"/>
+          <w:szCs w:val="24"/>
+        </w:rPr>
+      </w:pPr>
+    </w:p>
+    <w:p>
+      <w:pPr>
+        <w:jc w:val="center"/>
+        <w:rPr>
+          <w:sz w:val="24"/>
+          <w:szCs w:val="24"/>
+        </w:rPr>
+      </w:pPr>
+    </w:p>
+    <w:p>
+      <w:pPr>
+        <w:jc w:val="center"/>
+        <w:rPr>
+          <w:sz w:val="24"/>
+          <w:szCs w:val="24"/>
+        </w:rPr>
+      </w:pPr>
+    </w:p>
+    <w:p>
+      <w:pPr>
+        <w:jc w:val="center"/>
+        <w:rPr>
+          <w:sz w:val="24"/>
+          <w:szCs w:val="24"/>
+        </w:rPr>
+      </w:pPr>
+    </w:p>
+    <w:p>
+      <w:pPr>
+        <w:jc w:val="center"/>
+        <w:rPr>
+          <w:sz w:val="24"/>
+          <w:szCs w:val="24"/>
+        </w:rPr>
+      </w:pPr>
+    </w:p>
+    <w:p>
+      <w:pPr>
+        <w:jc w:val="center"/>
+        <w:rPr>
+          <w:sz w:val="24"/>
+          <w:szCs w:val="24"/>
+        </w:rPr>
+      </w:pPr>
+    </w:p>
+    <w:p>
+      <w:pPr>
+        <w:jc w:val="center"/>
+        <w:rPr>
+          <w:sz w:val="24"/>
+          <w:szCs w:val="24"/>
+        </w:rPr>
+      </w:pPr>
+    </w:p>
+    <w:p>
+      <w:pPr>
+        <w:jc w:val="center"/>
+        <w:rPr>
+          <w:sz w:val="24"/>
+          <w:szCs w:val="24"/>
+        </w:rPr>
+      </w:pPr>
+    </w:p>
+    <w:p>
+      <w:pPr>
+        <w:jc w:val="center"/>
+        <w:rPr>
+          <w:sz w:val="24"/>
+          <w:szCs w:val="24"/>
+        </w:rPr>
+      </w:pPr>
+    </w:p>
+    <w:p>
+      <w:pPr>
         <w:rPr>
           <w:b/>
           <w:sz w:val="24"/>
           <w:szCs w:val="24"/>
         </w:rPr>
-      </w:pPr>
-      <w:r>
+        <w:sectPr>
+          <w:footerReference w:type="default" r:id="rId8"/>
+          <w:pgSz w:w="11906" w:h="16838"/>
+          <w:pgMar w:top="1701" w:right="1134" w:bottom="1134" w:left="1701" w:header="709" w:footer="709" w:gutter="0"/>
+          <w:pgNumType w:fmt="lowerRoman"/>
+          <w:cols w:space="708"/>
+          <w:titlePg/>
+          <w:docGrid w:linePitch="360"/>
+        </w:sectPr>
+      </w:pPr>
+    </w:p>
+    <w:p>
+      <w:pPr>
         <w:rPr>
           <w:b/>
           <w:sz w:val="24"/>
           <w:szCs w:val="24"/>
         </w:rPr>
-        <w:lastRenderedPageBreak/>
+      </w:pPr>
+    </w:p>
+    <w:p>
+      <w:pPr>
+        <w:jc w:val="center"/>
+        <w:rPr>
+          <w:b/>
+          <w:sz w:val="24"/>
+          <w:szCs w:val="24"/>
+        </w:rPr>
+      </w:pPr>
+      <w:r>
+        <w:rPr>
+          <w:b/>
+          <w:sz w:val="24"/>
+          <w:szCs w:val="24"/>
+        </w:rPr>
         <w:t>SUMÁRIO</w:t>
       </w:r>
     </w:p>
@@ -4529,7 +4674,11 @@
             <w:rPr>
               <w:rFonts w:eastAsiaTheme="minorEastAsia"/>
               <w:b w:val="0"/>
+              <w:bCs w:val="0"/>
+              <w:caps w:val="0"/>
               <w:noProof/>
+              <w:sz w:val="22"/>
+              <w:szCs w:val="22"/>
               <w:lang w:eastAsia="pt-PT"/>
             </w:rPr>
           </w:pPr>
@@ -4543,7 +4692,7 @@
             <w:rPr>
               <w:b w:val="0"/>
             </w:rPr>
-            <w:instrText xml:space="preserve"> TOC \o "1-5" \h \z \u </w:instrText>
+            <w:instrText xml:space="preserve"> TOC \o "1-7" \h \z \u </w:instrText>
           </w:r>
           <w:r>
             <w:rPr>
@@ -4551,13 +4700,13 @@
             </w:rPr>
             <w:fldChar w:fldCharType="separate"/>
           </w:r>
-          <w:hyperlink w:anchor="_Toc420998727" w:history="1">
+          <w:hyperlink w:anchor="_Toc421131972" w:history="1">
             <w:r>
               <w:rPr>
                 <w:rStyle w:val="Hiperligao"/>
                 <w:noProof/>
               </w:rPr>
-              <w:t>AGRADECIMENTOS</w:t>
+              <w:t>RESUMO</w:t>
             </w:r>
             <w:r>
               <w:rPr>
@@ -4578,7 +4727,7 @@
                 <w:noProof/>
                 <w:webHidden/>
               </w:rPr>
-              <w:instrText xml:space="preserve"> PAGEREF _Toc420998727 \h </w:instrText>
+              <w:instrText xml:space="preserve"> PAGEREF _Toc421131972 \h </w:instrText>
             </w:r>
             <w:r>
               <w:rPr>
@@ -4598,7 +4747,7 @@
                 <w:noProof/>
                 <w:webHidden/>
               </w:rPr>
-              <w:t>5</w:t>
+              <w:t>vii</w:t>
             </w:r>
             <w:r>
               <w:rPr>
@@ -4618,17 +4767,21 @@
             <w:rPr>
               <w:rFonts w:eastAsiaTheme="minorEastAsia"/>
               <w:b w:val="0"/>
+              <w:bCs w:val="0"/>
+              <w:caps w:val="0"/>
               <w:noProof/>
+              <w:sz w:val="22"/>
+              <w:szCs w:val="22"/>
               <w:lang w:eastAsia="pt-PT"/>
             </w:rPr>
           </w:pPr>
-          <w:hyperlink w:anchor="_Toc420998728" w:history="1">
+          <w:hyperlink w:anchor="_Toc421131973" w:history="1">
             <w:r>
               <w:rPr>
                 <w:rStyle w:val="Hiperligao"/>
                 <w:noProof/>
               </w:rPr>
-              <w:t>RESUMO</w:t>
+              <w:t>ABSTRACT</w:t>
             </w:r>
             <w:r>
               <w:rPr>
@@ -4649,7 +4802,7 @@
                 <w:noProof/>
                 <w:webHidden/>
               </w:rPr>
-              <w:instrText xml:space="preserve"> PAGEREF _Toc420998728 \h </w:instrText>
+              <w:instrText xml:space="preserve"> PAGEREF _Toc421131973 \h </w:instrText>
             </w:r>
             <w:r>
               <w:rPr>
@@ -4669,7 +4822,7 @@
                 <w:noProof/>
                 <w:webHidden/>
               </w:rPr>
-              <w:t>7</w:t>
+              <w:t>viii</w:t>
             </w:r>
             <w:r>
               <w:rPr>
@@ -4689,17 +4842,21 @@
             <w:rPr>
               <w:rFonts w:eastAsiaTheme="minorEastAsia"/>
               <w:b w:val="0"/>
+              <w:bCs w:val="0"/>
+              <w:caps w:val="0"/>
               <w:noProof/>
+              <w:sz w:val="22"/>
+              <w:szCs w:val="22"/>
               <w:lang w:eastAsia="pt-PT"/>
             </w:rPr>
           </w:pPr>
-          <w:hyperlink w:anchor="_Toc420998729" w:history="1">
+          <w:hyperlink w:anchor="_Toc421131974" w:history="1">
             <w:r>
               <w:rPr>
                 <w:rStyle w:val="Hiperligao"/>
                 <w:noProof/>
               </w:rPr>
-              <w:t>ABSTRACT</w:t>
+              <w:t>LISTAS DE FIGURAS</w:t>
             </w:r>
             <w:r>
               <w:rPr>
@@ -4720,7 +4877,7 @@
                 <w:noProof/>
                 <w:webHidden/>
               </w:rPr>
-              <w:instrText xml:space="preserve"> PAGEREF _Toc420998729 \h </w:instrText>
+              <w:instrText xml:space="preserve"> PAGEREF _Toc421131974 \h </w:instrText>
             </w:r>
             <w:r>
               <w:rPr>
@@ -4740,7 +4897,7 @@
                 <w:noProof/>
                 <w:webHidden/>
               </w:rPr>
-              <w:t>8</w:t>
+              <w:t>ix</w:t>
             </w:r>
             <w:r>
               <w:rPr>
@@ -4760,17 +4917,21 @@
             <w:rPr>
               <w:rFonts w:eastAsiaTheme="minorEastAsia"/>
               <w:b w:val="0"/>
+              <w:bCs w:val="0"/>
+              <w:caps w:val="0"/>
               <w:noProof/>
+              <w:sz w:val="22"/>
+              <w:szCs w:val="22"/>
               <w:lang w:eastAsia="pt-PT"/>
             </w:rPr>
           </w:pPr>
-          <w:hyperlink w:anchor="_Toc420998730" w:history="1">
+          <w:hyperlink w:anchor="_Toc421131975" w:history="1">
             <w:r>
               <w:rPr>
                 <w:rStyle w:val="Hiperligao"/>
                 <w:noProof/>
               </w:rPr>
-              <w:t>LISTAS DE FIGURAS</w:t>
+              <w:t>LISTAS DE MAPAS</w:t>
             </w:r>
             <w:r>
               <w:rPr>
@@ -4791,7 +4952,7 @@
                 <w:noProof/>
                 <w:webHidden/>
               </w:rPr>
-              <w:instrText xml:space="preserve"> PAGEREF _Toc420998730 \h </w:instrText>
+              <w:instrText xml:space="preserve"> PAGEREF _Toc421131975 \h </w:instrText>
             </w:r>
             <w:r>
               <w:rPr>
@@ -4811,7 +4972,7 @@
                 <w:noProof/>
                 <w:webHidden/>
               </w:rPr>
-              <w:t>9</w:t>
+              <w:t>x</w:t>
             </w:r>
             <w:r>
               <w:rPr>
@@ -4831,17 +4992,21 @@
             <w:rPr>
               <w:rFonts w:eastAsiaTheme="minorEastAsia"/>
               <w:b w:val="0"/>
+              <w:bCs w:val="0"/>
+              <w:caps w:val="0"/>
               <w:noProof/>
+              <w:sz w:val="22"/>
+              <w:szCs w:val="22"/>
               <w:lang w:eastAsia="pt-PT"/>
             </w:rPr>
           </w:pPr>
-          <w:hyperlink w:anchor="_Toc420998731" w:history="1">
+          <w:hyperlink w:anchor="_Toc421131976" w:history="1">
             <w:r>
               <w:rPr>
                 <w:rStyle w:val="Hiperligao"/>
                 <w:noProof/>
               </w:rPr>
-              <w:t>LISTAS DE MAPAS</w:t>
+              <w:t>LISTAS DE TABELAS</w:t>
             </w:r>
             <w:r>
               <w:rPr>
@@ -4862,7 +5027,7 @@
                 <w:noProof/>
                 <w:webHidden/>
               </w:rPr>
-              <w:instrText xml:space="preserve"> PAGEREF _Toc420998731 \h </w:instrText>
+              <w:instrText xml:space="preserve"> PAGEREF _Toc421131976 \h </w:instrText>
             </w:r>
             <w:r>
               <w:rPr>
@@ -4882,7 +5047,7 @@
                 <w:noProof/>
                 <w:webHidden/>
               </w:rPr>
-              <w:t>10</w:t>
+              <w:t>xi</w:t>
             </w:r>
             <w:r>
               <w:rPr>
@@ -4902,17 +5067,21 @@
             <w:rPr>
               <w:rFonts w:eastAsiaTheme="minorEastAsia"/>
               <w:b w:val="0"/>
+              <w:bCs w:val="0"/>
+              <w:caps w:val="0"/>
               <w:noProof/>
+              <w:sz w:val="22"/>
+              <w:szCs w:val="22"/>
               <w:lang w:eastAsia="pt-PT"/>
             </w:rPr>
           </w:pPr>
-          <w:hyperlink w:anchor="_Toc420998732" w:history="1">
+          <w:hyperlink w:anchor="_Toc421131977" w:history="1">
             <w:r>
               <w:rPr>
                 <w:rStyle w:val="Hiperligao"/>
                 <w:noProof/>
               </w:rPr>
-              <w:t>LISTAS DE TABELAS</w:t>
+              <w:t>LISTAS DE ABREVIATURAS</w:t>
             </w:r>
             <w:r>
               <w:rPr>
@@ -4933,7 +5102,7 @@
                 <w:noProof/>
                 <w:webHidden/>
               </w:rPr>
-              <w:instrText xml:space="preserve"> PAGEREF _Toc420998732 \h </w:instrText>
+              <w:instrText xml:space="preserve"> PAGEREF _Toc421131977 \h </w:instrText>
             </w:r>
             <w:r>
               <w:rPr>
@@ -4953,7 +5122,7 @@
                 <w:noProof/>
                 <w:webHidden/>
               </w:rPr>
-              <w:t>11</w:t>
+              <w:t>xii</w:t>
             </w:r>
             <w:r>
               <w:rPr>
@@ -4973,17 +5142,21 @@
             <w:rPr>
               <w:rFonts w:eastAsiaTheme="minorEastAsia"/>
               <w:b w:val="0"/>
+              <w:bCs w:val="0"/>
+              <w:caps w:val="0"/>
               <w:noProof/>
+              <w:sz w:val="22"/>
+              <w:szCs w:val="22"/>
               <w:lang w:eastAsia="pt-PT"/>
             </w:rPr>
           </w:pPr>
-          <w:hyperlink w:anchor="_Toc420998733" w:history="1">
+          <w:hyperlink w:anchor="_Toc421131978" w:history="1">
             <w:r>
               <w:rPr>
                 <w:rStyle w:val="Hiperligao"/>
                 <w:noProof/>
               </w:rPr>
-              <w:t>LISTAS DE ABREVIATURAS</w:t>
+              <w:t>LISTAS DE SIGLAS</w:t>
             </w:r>
             <w:r>
               <w:rPr>
@@ -5004,7 +5177,7 @@
                 <w:noProof/>
                 <w:webHidden/>
               </w:rPr>
-              <w:instrText xml:space="preserve"> PAGEREF _Toc420998733 \h </w:instrText>
+              <w:instrText xml:space="preserve"> PAGEREF _Toc421131978 \h </w:instrText>
             </w:r>
             <w:r>
               <w:rPr>
@@ -5024,7 +5197,7 @@
                 <w:noProof/>
                 <w:webHidden/>
               </w:rPr>
-              <w:t>12</w:t>
+              <w:t>xiii</w:t>
             </w:r>
             <w:r>
               <w:rPr>
@@ -5044,17 +5217,21 @@
             <w:rPr>
               <w:rFonts w:eastAsiaTheme="minorEastAsia"/>
               <w:b w:val="0"/>
+              <w:bCs w:val="0"/>
+              <w:caps w:val="0"/>
               <w:noProof/>
+              <w:sz w:val="22"/>
+              <w:szCs w:val="22"/>
               <w:lang w:eastAsia="pt-PT"/>
             </w:rPr>
           </w:pPr>
-          <w:hyperlink w:anchor="_Toc420998734" w:history="1">
+          <w:hyperlink w:anchor="_Toc421131979" w:history="1">
             <w:r>
               <w:rPr>
                 <w:rStyle w:val="Hiperligao"/>
                 <w:noProof/>
               </w:rPr>
-              <w:t>LISTAS DE SIGLAS</w:t>
+              <w:t>LISTAS DE SÍMBOLOS</w:t>
             </w:r>
             <w:r>
               <w:rPr>
@@ -5075,7 +5252,7 @@
                 <w:noProof/>
                 <w:webHidden/>
               </w:rPr>
-              <w:instrText xml:space="preserve"> PAGEREF _Toc420998734 \h </w:instrText>
+              <w:instrText xml:space="preserve"> PAGEREF _Toc421131979 \h </w:instrText>
             </w:r>
             <w:r>
               <w:rPr>
@@ -5095,78 +5272,7 @@
                 <w:noProof/>
                 <w:webHidden/>
               </w:rPr>
-              <w:t>13</w:t>
-            </w:r>
-            <w:r>
-              <w:rPr>
-                <w:noProof/>
-                <w:webHidden/>
-              </w:rPr>
-              <w:fldChar w:fldCharType="end"/>
-            </w:r>
-          </w:hyperlink>
-        </w:p>
-        <w:p>
-          <w:pPr>
-            <w:pStyle w:val="ndice1"/>
-            <w:tabs>
-              <w:tab w:val="right" w:leader="dot" w:pos="9061"/>
-            </w:tabs>
-            <w:rPr>
-              <w:rFonts w:eastAsiaTheme="minorEastAsia"/>
-              <w:b w:val="0"/>
-              <w:noProof/>
-              <w:lang w:eastAsia="pt-PT"/>
-            </w:rPr>
-          </w:pPr>
-          <w:hyperlink w:anchor="_Toc420998735" w:history="1">
-            <w:r>
-              <w:rPr>
-                <w:rStyle w:val="Hiperligao"/>
-                <w:noProof/>
-              </w:rPr>
-              <w:t>LISTAS DE SÍMBOLOS</w:t>
-            </w:r>
-            <w:r>
-              <w:rPr>
-                <w:noProof/>
-                <w:webHidden/>
-              </w:rPr>
-              <w:tab/>
-            </w:r>
-            <w:r>
-              <w:rPr>
-                <w:noProof/>
-                <w:webHidden/>
-              </w:rPr>
-              <w:fldChar w:fldCharType="begin"/>
-            </w:r>
-            <w:r>
-              <w:rPr>
-                <w:noProof/>
-                <w:webHidden/>
-              </w:rPr>
-              <w:instrText xml:space="preserve"> PAGEREF _Toc420998735 \h </w:instrText>
-            </w:r>
-            <w:r>
-              <w:rPr>
-                <w:noProof/>
-                <w:webHidden/>
-              </w:rPr>
-            </w:r>
-            <w:r>
-              <w:rPr>
-                <w:noProof/>
-                <w:webHidden/>
-              </w:rPr>
-              <w:fldChar w:fldCharType="separate"/>
-            </w:r>
-            <w:r>
-              <w:rPr>
-                <w:noProof/>
-                <w:webHidden/>
-              </w:rPr>
-              <w:t>14</w:t>
+              <w:t>xiv</w:t>
             </w:r>
             <w:r>
               <w:rPr>
@@ -5187,11 +5293,15 @@
             <w:rPr>
               <w:rFonts w:eastAsiaTheme="minorEastAsia"/>
               <w:b w:val="0"/>
+              <w:bCs w:val="0"/>
+              <w:caps w:val="0"/>
               <w:noProof/>
+              <w:sz w:val="22"/>
+              <w:szCs w:val="22"/>
               <w:lang w:eastAsia="pt-PT"/>
             </w:rPr>
           </w:pPr>
-          <w:hyperlink w:anchor="_Toc420998736" w:history="1">
+          <w:hyperlink w:anchor="_Toc421131980" w:history="1">
             <w:r>
               <w:rPr>
                 <w:rStyle w:val="Hiperligao"/>
@@ -5203,7 +5313,11 @@
               <w:rPr>
                 <w:rFonts w:eastAsiaTheme="minorEastAsia"/>
                 <w:b w:val="0"/>
-                <w:noProof/>
+                <w:bCs w:val="0"/>
+                <w:caps w:val="0"/>
+                <w:noProof/>
+                <w:sz w:val="22"/>
+                <w:szCs w:val="22"/>
                 <w:lang w:eastAsia="pt-PT"/>
               </w:rPr>
               <w:tab/>
@@ -5234,7 +5348,7 @@
                 <w:noProof/>
                 <w:webHidden/>
               </w:rPr>
-              <w:instrText xml:space="preserve"> PAGEREF _Toc420998736 \h </w:instrText>
+              <w:instrText xml:space="preserve"> PAGEREF _Toc421131980 \h </w:instrText>
             </w:r>
             <w:r>
               <w:rPr>
@@ -5274,11 +5388,14 @@
             </w:tabs>
             <w:rPr>
               <w:rFonts w:eastAsiaTheme="minorEastAsia"/>
+              <w:smallCaps w:val="0"/>
               <w:noProof/>
+              <w:sz w:val="22"/>
+              <w:szCs w:val="22"/>
               <w:lang w:eastAsia="pt-PT"/>
             </w:rPr>
           </w:pPr>
-          <w:hyperlink w:anchor="_Toc420998737" w:history="1">
+          <w:hyperlink w:anchor="_Toc421131981" w:history="1">
             <w:r>
               <w:rPr>
                 <w:rStyle w:val="Hiperligao"/>
@@ -5289,7 +5406,10 @@
             <w:r>
               <w:rPr>
                 <w:rFonts w:eastAsiaTheme="minorEastAsia"/>
-                <w:noProof/>
+                <w:smallCaps w:val="0"/>
+                <w:noProof/>
+                <w:sz w:val="22"/>
+                <w:szCs w:val="22"/>
                 <w:lang w:eastAsia="pt-PT"/>
               </w:rPr>
               <w:tab/>
@@ -5320,7 +5440,7 @@
                 <w:noProof/>
                 <w:webHidden/>
               </w:rPr>
-              <w:instrText xml:space="preserve"> PAGEREF _Toc420998737 \h </w:instrText>
+              <w:instrText xml:space="preserve"> PAGEREF _Toc421131981 \h </w:instrText>
             </w:r>
             <w:r>
               <w:rPr>
@@ -5360,11 +5480,14 @@
             </w:tabs>
             <w:rPr>
               <w:rFonts w:eastAsiaTheme="minorEastAsia"/>
+              <w:smallCaps w:val="0"/>
               <w:noProof/>
+              <w:sz w:val="22"/>
+              <w:szCs w:val="22"/>
               <w:lang w:eastAsia="pt-PT"/>
             </w:rPr>
           </w:pPr>
-          <w:hyperlink w:anchor="_Toc420998738" w:history="1">
+          <w:hyperlink w:anchor="_Toc421131982" w:history="1">
             <w:r>
               <w:rPr>
                 <w:rStyle w:val="Hiperligao"/>
@@ -5375,7 +5498,10 @@
             <w:r>
               <w:rPr>
                 <w:rFonts w:eastAsiaTheme="minorEastAsia"/>
-                <w:noProof/>
+                <w:smallCaps w:val="0"/>
+                <w:noProof/>
+                <w:sz w:val="22"/>
+                <w:szCs w:val="22"/>
                 <w:lang w:eastAsia="pt-PT"/>
               </w:rPr>
               <w:tab/>
@@ -5406,7 +5532,7 @@
                 <w:noProof/>
                 <w:webHidden/>
               </w:rPr>
-              <w:instrText xml:space="preserve"> PAGEREF _Toc420998738 \h </w:instrText>
+              <w:instrText xml:space="preserve"> PAGEREF _Toc421131982 \h </w:instrText>
             </w:r>
             <w:r>
               <w:rPr>
@@ -5447,11 +5573,15 @@
             <w:rPr>
               <w:rFonts w:eastAsiaTheme="minorEastAsia"/>
               <w:b w:val="0"/>
+              <w:bCs w:val="0"/>
+              <w:caps w:val="0"/>
               <w:noProof/>
+              <w:sz w:val="22"/>
+              <w:szCs w:val="22"/>
               <w:lang w:eastAsia="pt-PT"/>
             </w:rPr>
           </w:pPr>
-          <w:hyperlink w:anchor="_Toc420998739" w:history="1">
+          <w:hyperlink w:anchor="_Toc421131983" w:history="1">
             <w:r>
               <w:rPr>
                 <w:rStyle w:val="Hiperligao"/>
@@ -5463,7 +5593,11 @@
               <w:rPr>
                 <w:rFonts w:eastAsiaTheme="minorEastAsia"/>
                 <w:b w:val="0"/>
-                <w:noProof/>
+                <w:bCs w:val="0"/>
+                <w:caps w:val="0"/>
+                <w:noProof/>
+                <w:sz w:val="22"/>
+                <w:szCs w:val="22"/>
                 <w:lang w:eastAsia="pt-PT"/>
               </w:rPr>
               <w:tab/>
@@ -5494,7 +5628,7 @@
                 <w:noProof/>
                 <w:webHidden/>
               </w:rPr>
-              <w:instrText xml:space="preserve"> PAGEREF _Toc420998739 \h </w:instrText>
+              <w:instrText xml:space="preserve"> PAGEREF _Toc421131983 \h </w:instrText>
             </w:r>
             <w:r>
               <w:rPr>
@@ -5534,11 +5668,14 @@
             </w:tabs>
             <w:rPr>
               <w:rFonts w:eastAsiaTheme="minorEastAsia"/>
+              <w:smallCaps w:val="0"/>
               <w:noProof/>
+              <w:sz w:val="22"/>
+              <w:szCs w:val="22"/>
               <w:lang w:eastAsia="pt-PT"/>
             </w:rPr>
           </w:pPr>
-          <w:hyperlink w:anchor="_Toc420998740" w:history="1">
+          <w:hyperlink w:anchor="_Toc421131984" w:history="1">
             <w:r>
               <w:rPr>
                 <w:rStyle w:val="Hiperligao"/>
@@ -5549,7 +5686,10 @@
             <w:r>
               <w:rPr>
                 <w:rFonts w:eastAsiaTheme="minorEastAsia"/>
-                <w:noProof/>
+                <w:smallCaps w:val="0"/>
+                <w:noProof/>
+                <w:sz w:val="22"/>
+                <w:szCs w:val="22"/>
                 <w:lang w:eastAsia="pt-PT"/>
               </w:rPr>
               <w:tab/>
@@ -5580,7 +5720,7 @@
                 <w:noProof/>
                 <w:webHidden/>
               </w:rPr>
-              <w:instrText xml:space="preserve"> PAGEREF _Toc420998740 \h </w:instrText>
+              <w:instrText xml:space="preserve"> PAGEREF _Toc421131984 \h </w:instrText>
             </w:r>
             <w:r>
               <w:rPr>
@@ -5615,20 +5755,44 @@
           <w:pPr>
             <w:pStyle w:val="ndice3"/>
             <w:tabs>
+              <w:tab w:val="left" w:pos="1100"/>
               <w:tab w:val="right" w:leader="dot" w:pos="9061"/>
             </w:tabs>
             <w:rPr>
               <w:rFonts w:eastAsiaTheme="minorEastAsia"/>
+              <w:i w:val="0"/>
+              <w:iCs w:val="0"/>
               <w:noProof/>
+              <w:sz w:val="22"/>
+              <w:szCs w:val="22"/>
               <w:lang w:eastAsia="pt-PT"/>
             </w:rPr>
           </w:pPr>
-          <w:hyperlink w:anchor="_Toc420998741" w:history="1">
+          <w:hyperlink w:anchor="_Toc421131985" w:history="1">
             <w:r>
               <w:rPr>
                 <w:rStyle w:val="Hiperligao"/>
                 <w:noProof/>
               </w:rPr>
+              <w:t>2.1.1</w:t>
+            </w:r>
+            <w:r>
+              <w:rPr>
+                <w:rFonts w:eastAsiaTheme="minorEastAsia"/>
+                <w:i w:val="0"/>
+                <w:iCs w:val="0"/>
+                <w:noProof/>
+                <w:sz w:val="22"/>
+                <w:szCs w:val="22"/>
+                <w:lang w:eastAsia="pt-PT"/>
+              </w:rPr>
+              <w:tab/>
+            </w:r>
+            <w:r>
+              <w:rPr>
+                <w:rStyle w:val="Hiperligao"/>
+                <w:noProof/>
+              </w:rPr>
               <w:t>MOBILIDADE URBANA</w:t>
             </w:r>
             <w:r>
@@ -5650,7 +5814,7 @@
                 <w:noProof/>
                 <w:webHidden/>
               </w:rPr>
-              <w:instrText xml:space="preserve"> PAGEREF _Toc420998741 \h </w:instrText>
+              <w:instrText xml:space="preserve"> PAGEREF _Toc421131985 \h </w:instrText>
             </w:r>
             <w:r>
               <w:rPr>
@@ -5685,27 +5849,35 @@
           <w:pPr>
             <w:pStyle w:val="ndice3"/>
             <w:tabs>
-              <w:tab w:val="left" w:pos="1320"/>
+              <w:tab w:val="left" w:pos="1100"/>
               <w:tab w:val="right" w:leader="dot" w:pos="9061"/>
             </w:tabs>
             <w:rPr>
               <w:rFonts w:eastAsiaTheme="minorEastAsia"/>
+              <w:i w:val="0"/>
+              <w:iCs w:val="0"/>
               <w:noProof/>
+              <w:sz w:val="22"/>
+              <w:szCs w:val="22"/>
               <w:lang w:eastAsia="pt-PT"/>
             </w:rPr>
           </w:pPr>
-          <w:hyperlink w:anchor="_Toc420998742" w:history="1">
+          <w:hyperlink w:anchor="_Toc421131986" w:history="1">
             <w:r>
               <w:rPr>
                 <w:rStyle w:val="Hiperligao"/>
                 <w:noProof/>
               </w:rPr>
-              <w:t>2.1.1</w:t>
+              <w:t>2.1.2</w:t>
             </w:r>
             <w:r>
               <w:rPr>
                 <w:rFonts w:eastAsiaTheme="minorEastAsia"/>
-                <w:noProof/>
+                <w:i w:val="0"/>
+                <w:iCs w:val="0"/>
+                <w:noProof/>
+                <w:sz w:val="22"/>
+                <w:szCs w:val="22"/>
                 <w:lang w:eastAsia="pt-PT"/>
               </w:rPr>
               <w:tab/>
@@ -5736,7 +5908,7 @@
                 <w:noProof/>
                 <w:webHidden/>
               </w:rPr>
-              <w:instrText xml:space="preserve"> PAGEREF _Toc420998742 \h </w:instrText>
+              <w:instrText xml:space="preserve"> PAGEREF _Toc421131986 \h </w:instrText>
             </w:r>
             <w:r>
               <w:rPr>
@@ -5771,27 +5943,35 @@
           <w:pPr>
             <w:pStyle w:val="ndice3"/>
             <w:tabs>
-              <w:tab w:val="left" w:pos="1320"/>
+              <w:tab w:val="left" w:pos="1100"/>
               <w:tab w:val="right" w:leader="dot" w:pos="9061"/>
             </w:tabs>
             <w:rPr>
               <w:rFonts w:eastAsiaTheme="minorEastAsia"/>
+              <w:i w:val="0"/>
+              <w:iCs w:val="0"/>
               <w:noProof/>
+              <w:sz w:val="22"/>
+              <w:szCs w:val="22"/>
               <w:lang w:eastAsia="pt-PT"/>
             </w:rPr>
           </w:pPr>
-          <w:hyperlink w:anchor="_Toc420998743" w:history="1">
+          <w:hyperlink w:anchor="_Toc421131987" w:history="1">
             <w:r>
               <w:rPr>
                 <w:rStyle w:val="Hiperligao"/>
                 <w:noProof/>
               </w:rPr>
-              <w:t>2.1.2</w:t>
+              <w:t>2.1.3</w:t>
             </w:r>
             <w:r>
               <w:rPr>
                 <w:rFonts w:eastAsiaTheme="minorEastAsia"/>
-                <w:noProof/>
+                <w:i w:val="0"/>
+                <w:iCs w:val="0"/>
+                <w:noProof/>
+                <w:sz w:val="22"/>
+                <w:szCs w:val="22"/>
                 <w:lang w:eastAsia="pt-PT"/>
               </w:rPr>
               <w:tab/>
@@ -5822,7 +6002,7 @@
                 <w:noProof/>
                 <w:webHidden/>
               </w:rPr>
-              <w:instrText xml:space="preserve"> PAGEREF _Toc420998743 \h </w:instrText>
+              <w:instrText xml:space="preserve"> PAGEREF _Toc421131987 \h </w:instrText>
             </w:r>
             <w:r>
               <w:rPr>
@@ -5862,11 +6042,14 @@
             </w:tabs>
             <w:rPr>
               <w:rFonts w:eastAsiaTheme="minorEastAsia"/>
+              <w:smallCaps w:val="0"/>
               <w:noProof/>
+              <w:sz w:val="22"/>
+              <w:szCs w:val="22"/>
               <w:lang w:eastAsia="pt-PT"/>
             </w:rPr>
           </w:pPr>
-          <w:hyperlink w:anchor="_Toc420998744" w:history="1">
+          <w:hyperlink w:anchor="_Toc421131988" w:history="1">
             <w:r>
               <w:rPr>
                 <w:rStyle w:val="Hiperligao"/>
@@ -5877,7 +6060,10 @@
             <w:r>
               <w:rPr>
                 <w:rFonts w:eastAsiaTheme="minorEastAsia"/>
-                <w:noProof/>
+                <w:smallCaps w:val="0"/>
+                <w:noProof/>
+                <w:sz w:val="22"/>
+                <w:szCs w:val="22"/>
                 <w:lang w:eastAsia="pt-PT"/>
               </w:rPr>
               <w:tab/>
@@ -5908,7 +6094,7 @@
                 <w:noProof/>
                 <w:webHidden/>
               </w:rPr>
-              <w:instrText xml:space="preserve"> PAGEREF _Toc420998744 \h </w:instrText>
+              <w:instrText xml:space="preserve"> PAGEREF _Toc421131988 \h </w:instrText>
             </w:r>
             <w:r>
               <w:rPr>
@@ -5943,16 +6129,20 @@
           <w:pPr>
             <w:pStyle w:val="ndice3"/>
             <w:tabs>
-              <w:tab w:val="left" w:pos="1320"/>
+              <w:tab w:val="left" w:pos="1100"/>
               <w:tab w:val="right" w:leader="dot" w:pos="9061"/>
             </w:tabs>
             <w:rPr>
               <w:rFonts w:eastAsiaTheme="minorEastAsia"/>
+              <w:i w:val="0"/>
+              <w:iCs w:val="0"/>
               <w:noProof/>
+              <w:sz w:val="22"/>
+              <w:szCs w:val="22"/>
               <w:lang w:eastAsia="pt-PT"/>
             </w:rPr>
           </w:pPr>
-          <w:hyperlink w:anchor="_Toc420998745" w:history="1">
+          <w:hyperlink w:anchor="_Toc421131989" w:history="1">
             <w:r>
               <w:rPr>
                 <w:rStyle w:val="Hiperligao"/>
@@ -5963,7 +6153,11 @@
             <w:r>
               <w:rPr>
                 <w:rFonts w:eastAsiaTheme="minorEastAsia"/>
-                <w:noProof/>
+                <w:i w:val="0"/>
+                <w:iCs w:val="0"/>
+                <w:noProof/>
+                <w:sz w:val="22"/>
+                <w:szCs w:val="22"/>
                 <w:lang w:eastAsia="pt-PT"/>
               </w:rPr>
               <w:tab/>
@@ -5994,7 +6188,7 @@
                 <w:noProof/>
                 <w:webHidden/>
               </w:rPr>
-              <w:instrText xml:space="preserve"> PAGEREF _Toc420998745 \h </w:instrText>
+              <w:instrText xml:space="preserve"> PAGEREF _Toc421131989 \h </w:instrText>
             </w:r>
             <w:r>
               <w:rPr>
@@ -6029,16 +6223,20 @@
           <w:pPr>
             <w:pStyle w:val="ndice3"/>
             <w:tabs>
-              <w:tab w:val="left" w:pos="1320"/>
+              <w:tab w:val="left" w:pos="1100"/>
               <w:tab w:val="right" w:leader="dot" w:pos="9061"/>
             </w:tabs>
             <w:rPr>
               <w:rFonts w:eastAsiaTheme="minorEastAsia"/>
+              <w:i w:val="0"/>
+              <w:iCs w:val="0"/>
               <w:noProof/>
+              <w:sz w:val="22"/>
+              <w:szCs w:val="22"/>
               <w:lang w:eastAsia="pt-PT"/>
             </w:rPr>
           </w:pPr>
-          <w:hyperlink w:anchor="_Toc420998746" w:history="1">
+          <w:hyperlink w:anchor="_Toc421131990" w:history="1">
             <w:r>
               <w:rPr>
                 <w:rStyle w:val="Hiperligao"/>
@@ -6049,7 +6247,11 @@
             <w:r>
               <w:rPr>
                 <w:rFonts w:eastAsiaTheme="minorEastAsia"/>
-                <w:noProof/>
+                <w:i w:val="0"/>
+                <w:iCs w:val="0"/>
+                <w:noProof/>
+                <w:sz w:val="22"/>
+                <w:szCs w:val="22"/>
                 <w:lang w:eastAsia="pt-PT"/>
               </w:rPr>
               <w:tab/>
@@ -6080,7 +6282,7 @@
                 <w:noProof/>
                 <w:webHidden/>
               </w:rPr>
-              <w:instrText xml:space="preserve"> PAGEREF _Toc420998746 \h </w:instrText>
+              <w:instrText xml:space="preserve"> PAGEREF _Toc421131990 \h </w:instrText>
             </w:r>
             <w:r>
               <w:rPr>
@@ -6115,16 +6317,20 @@
           <w:pPr>
             <w:pStyle w:val="ndice3"/>
             <w:tabs>
-              <w:tab w:val="left" w:pos="1320"/>
+              <w:tab w:val="left" w:pos="1100"/>
               <w:tab w:val="right" w:leader="dot" w:pos="9061"/>
             </w:tabs>
             <w:rPr>
               <w:rFonts w:eastAsiaTheme="minorEastAsia"/>
+              <w:i w:val="0"/>
+              <w:iCs w:val="0"/>
               <w:noProof/>
+              <w:sz w:val="22"/>
+              <w:szCs w:val="22"/>
               <w:lang w:eastAsia="pt-PT"/>
             </w:rPr>
           </w:pPr>
-          <w:hyperlink w:anchor="_Toc420998747" w:history="1">
+          <w:hyperlink w:anchor="_Toc421131991" w:history="1">
             <w:r>
               <w:rPr>
                 <w:rStyle w:val="Hiperligao"/>
@@ -6135,7 +6341,11 @@
             <w:r>
               <w:rPr>
                 <w:rFonts w:eastAsiaTheme="minorEastAsia"/>
-                <w:noProof/>
+                <w:i w:val="0"/>
+                <w:iCs w:val="0"/>
+                <w:noProof/>
+                <w:sz w:val="22"/>
+                <w:szCs w:val="22"/>
                 <w:lang w:eastAsia="pt-PT"/>
               </w:rPr>
               <w:tab/>
@@ -6166,7 +6376,7 @@
                 <w:noProof/>
                 <w:webHidden/>
               </w:rPr>
-              <w:instrText xml:space="preserve"> PAGEREF _Toc420998747 \h </w:instrText>
+              <w:instrText xml:space="preserve"> PAGEREF _Toc421131991 \h </w:instrText>
             </w:r>
             <w:r>
               <w:rPr>
@@ -6186,7 +6396,7 @@
                 <w:noProof/>
                 <w:webHidden/>
               </w:rPr>
-              <w:t>18</w:t>
+              <w:t>17</w:t>
             </w:r>
             <w:r>
               <w:rPr>
@@ -6201,16 +6411,20 @@
           <w:pPr>
             <w:pStyle w:val="ndice3"/>
             <w:tabs>
-              <w:tab w:val="left" w:pos="1320"/>
+              <w:tab w:val="left" w:pos="1100"/>
               <w:tab w:val="right" w:leader="dot" w:pos="9061"/>
             </w:tabs>
             <w:rPr>
               <w:rFonts w:eastAsiaTheme="minorEastAsia"/>
+              <w:i w:val="0"/>
+              <w:iCs w:val="0"/>
               <w:noProof/>
+              <w:sz w:val="22"/>
+              <w:szCs w:val="22"/>
               <w:lang w:eastAsia="pt-PT"/>
             </w:rPr>
           </w:pPr>
-          <w:hyperlink w:anchor="_Toc420998748" w:history="1">
+          <w:hyperlink w:anchor="_Toc421131992" w:history="1">
             <w:r>
               <w:rPr>
                 <w:rStyle w:val="Hiperligao"/>
@@ -6221,7 +6435,11 @@
             <w:r>
               <w:rPr>
                 <w:rFonts w:eastAsiaTheme="minorEastAsia"/>
-                <w:noProof/>
+                <w:i w:val="0"/>
+                <w:iCs w:val="0"/>
+                <w:noProof/>
+                <w:sz w:val="22"/>
+                <w:szCs w:val="22"/>
                 <w:lang w:eastAsia="pt-PT"/>
               </w:rPr>
               <w:tab/>
@@ -6252,7 +6470,7 @@
                 <w:noProof/>
                 <w:webHidden/>
               </w:rPr>
-              <w:instrText xml:space="preserve"> PAGEREF _Toc420998748 \h </w:instrText>
+              <w:instrText xml:space="preserve"> PAGEREF _Toc421131992 \h </w:instrText>
             </w:r>
             <w:r>
               <w:rPr>
@@ -6272,7 +6490,7 @@
                 <w:noProof/>
                 <w:webHidden/>
               </w:rPr>
-              <w:t>18</w:t>
+              <w:t>17</w:t>
             </w:r>
             <w:r>
               <w:rPr>
@@ -6287,16 +6505,20 @@
           <w:pPr>
             <w:pStyle w:val="ndice3"/>
             <w:tabs>
-              <w:tab w:val="left" w:pos="1320"/>
+              <w:tab w:val="left" w:pos="1100"/>
               <w:tab w:val="right" w:leader="dot" w:pos="9061"/>
             </w:tabs>
             <w:rPr>
               <w:rFonts w:eastAsiaTheme="minorEastAsia"/>
+              <w:i w:val="0"/>
+              <w:iCs w:val="0"/>
               <w:noProof/>
+              <w:sz w:val="22"/>
+              <w:szCs w:val="22"/>
               <w:lang w:eastAsia="pt-PT"/>
             </w:rPr>
           </w:pPr>
-          <w:hyperlink w:anchor="_Toc420998749" w:history="1">
+          <w:hyperlink w:anchor="_Toc421131993" w:history="1">
             <w:r>
               <w:rPr>
                 <w:rStyle w:val="Hiperligao"/>
@@ -6307,7 +6529,11 @@
             <w:r>
               <w:rPr>
                 <w:rFonts w:eastAsiaTheme="minorEastAsia"/>
-                <w:noProof/>
+                <w:i w:val="0"/>
+                <w:iCs w:val="0"/>
+                <w:noProof/>
+                <w:sz w:val="22"/>
+                <w:szCs w:val="22"/>
                 <w:lang w:eastAsia="pt-PT"/>
               </w:rPr>
               <w:tab/>
@@ -6338,7 +6564,7 @@
                 <w:noProof/>
                 <w:webHidden/>
               </w:rPr>
-              <w:instrText xml:space="preserve"> PAGEREF _Toc420998749 \h </w:instrText>
+              <w:instrText xml:space="preserve"> PAGEREF _Toc421131993 \h </w:instrText>
             </w:r>
             <w:r>
               <w:rPr>
@@ -6358,7 +6584,7 @@
                 <w:noProof/>
                 <w:webHidden/>
               </w:rPr>
-              <w:t>18</w:t>
+              <w:t>17</w:t>
             </w:r>
             <w:r>
               <w:rPr>
@@ -6378,11 +6604,14 @@
             </w:tabs>
             <w:rPr>
               <w:rFonts w:eastAsiaTheme="minorEastAsia"/>
+              <w:smallCaps w:val="0"/>
               <w:noProof/>
+              <w:sz w:val="22"/>
+              <w:szCs w:val="22"/>
               <w:lang w:eastAsia="pt-PT"/>
             </w:rPr>
           </w:pPr>
-          <w:hyperlink w:anchor="_Toc420998750" w:history="1">
+          <w:hyperlink w:anchor="_Toc421131994" w:history="1">
             <w:r>
               <w:rPr>
                 <w:rStyle w:val="Hiperligao"/>
@@ -6393,7 +6622,10 @@
             <w:r>
               <w:rPr>
                 <w:rFonts w:eastAsiaTheme="minorEastAsia"/>
-                <w:noProof/>
+                <w:smallCaps w:val="0"/>
+                <w:noProof/>
+                <w:sz w:val="22"/>
+                <w:szCs w:val="22"/>
                 <w:lang w:eastAsia="pt-PT"/>
               </w:rPr>
               <w:tab/>
@@ -6424,7 +6656,7 @@
                 <w:noProof/>
                 <w:webHidden/>
               </w:rPr>
-              <w:instrText xml:space="preserve"> PAGEREF _Toc420998750 \h </w:instrText>
+              <w:instrText xml:space="preserve"> PAGEREF _Toc421131994 \h </w:instrText>
             </w:r>
             <w:r>
               <w:rPr>
@@ -6444,7 +6676,7 @@
                 <w:noProof/>
                 <w:webHidden/>
               </w:rPr>
-              <w:t>18</w:t>
+              <w:t>17</w:t>
             </w:r>
             <w:r>
               <w:rPr>
@@ -6459,16 +6691,20 @@
           <w:pPr>
             <w:pStyle w:val="ndice3"/>
             <w:tabs>
-              <w:tab w:val="left" w:pos="1320"/>
+              <w:tab w:val="left" w:pos="1100"/>
               <w:tab w:val="right" w:leader="dot" w:pos="9061"/>
             </w:tabs>
             <w:rPr>
               <w:rFonts w:eastAsiaTheme="minorEastAsia"/>
+              <w:i w:val="0"/>
+              <w:iCs w:val="0"/>
               <w:noProof/>
+              <w:sz w:val="22"/>
+              <w:szCs w:val="22"/>
               <w:lang w:eastAsia="pt-PT"/>
             </w:rPr>
           </w:pPr>
-          <w:hyperlink w:anchor="_Toc420998751" w:history="1">
+          <w:hyperlink w:anchor="_Toc421131995" w:history="1">
             <w:r>
               <w:rPr>
                 <w:rStyle w:val="Hiperligao"/>
@@ -6479,7 +6715,11 @@
             <w:r>
               <w:rPr>
                 <w:rFonts w:eastAsiaTheme="minorEastAsia"/>
-                <w:noProof/>
+                <w:i w:val="0"/>
+                <w:iCs w:val="0"/>
+                <w:noProof/>
+                <w:sz w:val="22"/>
+                <w:szCs w:val="22"/>
                 <w:lang w:eastAsia="pt-PT"/>
               </w:rPr>
               <w:tab/>
@@ -6510,7 +6750,7 @@
                 <w:noProof/>
                 <w:webHidden/>
               </w:rPr>
-              <w:instrText xml:space="preserve"> PAGEREF _Toc420998751 \h </w:instrText>
+              <w:instrText xml:space="preserve"> PAGEREF _Toc421131995 \h </w:instrText>
             </w:r>
             <w:r>
               <w:rPr>
@@ -6551,10 +6791,12 @@
             <w:rPr>
               <w:rFonts w:eastAsiaTheme="minorEastAsia"/>
               <w:noProof/>
+              <w:sz w:val="22"/>
+              <w:szCs w:val="22"/>
               <w:lang w:eastAsia="pt-PT"/>
             </w:rPr>
           </w:pPr>
-          <w:hyperlink w:anchor="_Toc420998752" w:history="1">
+          <w:hyperlink w:anchor="_Toc421131996" w:history="1">
             <w:r>
               <w:rPr>
                 <w:rStyle w:val="Hiperligao"/>
@@ -6566,6 +6808,8 @@
               <w:rPr>
                 <w:rFonts w:eastAsiaTheme="minorEastAsia"/>
                 <w:noProof/>
+                <w:sz w:val="22"/>
+                <w:szCs w:val="22"/>
                 <w:lang w:eastAsia="pt-PT"/>
               </w:rPr>
               <w:tab/>
@@ -6596,7 +6840,7 @@
                 <w:noProof/>
                 <w:webHidden/>
               </w:rPr>
-              <w:instrText xml:space="preserve"> PAGEREF _Toc420998752 \h </w:instrText>
+              <w:instrText xml:space="preserve"> PAGEREF _Toc421131996 \h </w:instrText>
             </w:r>
             <w:r>
               <w:rPr>
@@ -6637,10 +6881,12 @@
             <w:rPr>
               <w:rFonts w:eastAsiaTheme="minorEastAsia"/>
               <w:noProof/>
+              <w:sz w:val="22"/>
+              <w:szCs w:val="22"/>
               <w:lang w:eastAsia="pt-PT"/>
             </w:rPr>
           </w:pPr>
-          <w:hyperlink w:anchor="_Toc420998753" w:history="1">
+          <w:hyperlink w:anchor="_Toc421131997" w:history="1">
             <w:r>
               <w:rPr>
                 <w:rStyle w:val="Hiperligao"/>
@@ -6652,6 +6898,8 @@
               <w:rPr>
                 <w:rFonts w:eastAsiaTheme="minorEastAsia"/>
                 <w:noProof/>
+                <w:sz w:val="22"/>
+                <w:szCs w:val="22"/>
                 <w:lang w:eastAsia="pt-PT"/>
               </w:rPr>
               <w:tab/>
@@ -6682,7 +6930,7 @@
                 <w:noProof/>
                 <w:webHidden/>
               </w:rPr>
-              <w:instrText xml:space="preserve"> PAGEREF _Toc420998753 \h </w:instrText>
+              <w:instrText xml:space="preserve"> PAGEREF _Toc421131997 \h </w:instrText>
             </w:r>
             <w:r>
               <w:rPr>
@@ -6723,10 +6971,12 @@
             <w:rPr>
               <w:rFonts w:eastAsiaTheme="minorEastAsia"/>
               <w:noProof/>
+              <w:sz w:val="22"/>
+              <w:szCs w:val="22"/>
               <w:lang w:eastAsia="pt-PT"/>
             </w:rPr>
           </w:pPr>
-          <w:hyperlink w:anchor="_Toc420998754" w:history="1">
+          <w:hyperlink w:anchor="_Toc421131998" w:history="1">
             <w:r>
               <w:rPr>
                 <w:rStyle w:val="Hiperligao"/>
@@ -6738,6 +6988,8 @@
               <w:rPr>
                 <w:rFonts w:eastAsiaTheme="minorEastAsia"/>
                 <w:noProof/>
+                <w:sz w:val="22"/>
+                <w:szCs w:val="22"/>
                 <w:lang w:eastAsia="pt-PT"/>
               </w:rPr>
               <w:tab/>
@@ -6768,7 +7020,7 @@
                 <w:noProof/>
                 <w:webHidden/>
               </w:rPr>
-              <w:instrText xml:space="preserve"> PAGEREF _Toc420998754 \h </w:instrText>
+              <w:instrText xml:space="preserve"> PAGEREF _Toc421131998 \h </w:instrText>
             </w:r>
             <w:r>
               <w:rPr>
@@ -6803,16 +7055,20 @@
           <w:pPr>
             <w:pStyle w:val="ndice3"/>
             <w:tabs>
-              <w:tab w:val="left" w:pos="1320"/>
+              <w:tab w:val="left" w:pos="1100"/>
               <w:tab w:val="right" w:leader="dot" w:pos="9061"/>
             </w:tabs>
             <w:rPr>
               <w:rFonts w:eastAsiaTheme="minorEastAsia"/>
+              <w:i w:val="0"/>
+              <w:iCs w:val="0"/>
               <w:noProof/>
+              <w:sz w:val="22"/>
+              <w:szCs w:val="22"/>
               <w:lang w:eastAsia="pt-PT"/>
             </w:rPr>
           </w:pPr>
-          <w:hyperlink w:anchor="_Toc420998755" w:history="1">
+          <w:hyperlink w:anchor="_Toc421131999" w:history="1">
             <w:r>
               <w:rPr>
                 <w:rStyle w:val="Hiperligao"/>
@@ -6823,7 +7079,11 @@
             <w:r>
               <w:rPr>
                 <w:rFonts w:eastAsiaTheme="minorEastAsia"/>
-                <w:noProof/>
+                <w:i w:val="0"/>
+                <w:iCs w:val="0"/>
+                <w:noProof/>
+                <w:sz w:val="22"/>
+                <w:szCs w:val="22"/>
                 <w:lang w:eastAsia="pt-PT"/>
               </w:rPr>
               <w:tab/>
@@ -6854,7 +7114,7 @@
                 <w:noProof/>
                 <w:webHidden/>
               </w:rPr>
-              <w:instrText xml:space="preserve"> PAGEREF _Toc420998755 \h </w:instrText>
+              <w:instrText xml:space="preserve"> PAGEREF _Toc421131999 \h </w:instrText>
             </w:r>
             <w:r>
               <w:rPr>
@@ -6895,10 +7155,12 @@
             <w:rPr>
               <w:rFonts w:eastAsiaTheme="minorEastAsia"/>
               <w:noProof/>
+              <w:sz w:val="22"/>
+              <w:szCs w:val="22"/>
               <w:lang w:eastAsia="pt-PT"/>
             </w:rPr>
           </w:pPr>
-          <w:hyperlink w:anchor="_Toc420998756" w:history="1">
+          <w:hyperlink w:anchor="_Toc421132000" w:history="1">
             <w:r>
               <w:rPr>
                 <w:rStyle w:val="Hiperligao"/>
@@ -6910,6 +7172,8 @@
               <w:rPr>
                 <w:rFonts w:eastAsiaTheme="minorEastAsia"/>
                 <w:noProof/>
+                <w:sz w:val="22"/>
+                <w:szCs w:val="22"/>
                 <w:lang w:eastAsia="pt-PT"/>
               </w:rPr>
               <w:tab/>
@@ -6940,7 +7204,7 @@
                 <w:noProof/>
                 <w:webHidden/>
               </w:rPr>
-              <w:instrText xml:space="preserve"> PAGEREF _Toc420998756 \h </w:instrText>
+              <w:instrText xml:space="preserve"> PAGEREF _Toc421132000 \h </w:instrText>
             </w:r>
             <w:r>
               <w:rPr>
@@ -6981,10 +7245,12 @@
             <w:rPr>
               <w:rFonts w:eastAsiaTheme="minorEastAsia"/>
               <w:noProof/>
+              <w:sz w:val="22"/>
+              <w:szCs w:val="22"/>
               <w:lang w:eastAsia="pt-PT"/>
             </w:rPr>
           </w:pPr>
-          <w:hyperlink w:anchor="_Toc420998757" w:history="1">
+          <w:hyperlink w:anchor="_Toc421132001" w:history="1">
             <w:r>
               <w:rPr>
                 <w:rStyle w:val="Hiperligao"/>
@@ -6996,6 +7262,8 @@
               <w:rPr>
                 <w:rFonts w:eastAsiaTheme="minorEastAsia"/>
                 <w:noProof/>
+                <w:sz w:val="22"/>
+                <w:szCs w:val="22"/>
                 <w:lang w:eastAsia="pt-PT"/>
               </w:rPr>
               <w:tab/>
@@ -7026,7 +7294,7 @@
                 <w:noProof/>
                 <w:webHidden/>
               </w:rPr>
-              <w:instrText xml:space="preserve"> PAGEREF _Toc420998757 \h </w:instrText>
+              <w:instrText xml:space="preserve"> PAGEREF _Toc421132001 \h </w:instrText>
             </w:r>
             <w:r>
               <w:rPr>
@@ -7067,10 +7335,12 @@
             <w:rPr>
               <w:rFonts w:eastAsiaTheme="minorEastAsia"/>
               <w:noProof/>
+              <w:sz w:val="22"/>
+              <w:szCs w:val="22"/>
               <w:lang w:eastAsia="pt-PT"/>
             </w:rPr>
           </w:pPr>
-          <w:hyperlink w:anchor="_Toc420998758" w:history="1">
+          <w:hyperlink w:anchor="_Toc421132002" w:history="1">
             <w:r>
               <w:rPr>
                 <w:rStyle w:val="Hiperligao"/>
@@ -7082,6 +7352,8 @@
               <w:rPr>
                 <w:rFonts w:eastAsiaTheme="minorEastAsia"/>
                 <w:noProof/>
+                <w:sz w:val="22"/>
+                <w:szCs w:val="22"/>
                 <w:lang w:eastAsia="pt-PT"/>
               </w:rPr>
               <w:tab/>
@@ -7112,7 +7384,7 @@
                 <w:noProof/>
                 <w:webHidden/>
               </w:rPr>
-              <w:instrText xml:space="preserve"> PAGEREF _Toc420998758 \h </w:instrText>
+              <w:instrText xml:space="preserve"> PAGEREF _Toc421132002 \h </w:instrText>
             </w:r>
             <w:r>
               <w:rPr>
@@ -7132,7 +7404,7 @@
                 <w:noProof/>
                 <w:webHidden/>
               </w:rPr>
-              <w:t>19</w:t>
+              <w:t>18</w:t>
             </w:r>
             <w:r>
               <w:rPr>
@@ -7147,16 +7419,20 @@
           <w:pPr>
             <w:pStyle w:val="ndice3"/>
             <w:tabs>
-              <w:tab w:val="left" w:pos="1320"/>
+              <w:tab w:val="left" w:pos="1100"/>
               <w:tab w:val="right" w:leader="dot" w:pos="9061"/>
             </w:tabs>
             <w:rPr>
               <w:rFonts w:eastAsiaTheme="minorEastAsia"/>
+              <w:i w:val="0"/>
+              <w:iCs w:val="0"/>
               <w:noProof/>
+              <w:sz w:val="22"/>
+              <w:szCs w:val="22"/>
               <w:lang w:eastAsia="pt-PT"/>
             </w:rPr>
           </w:pPr>
-          <w:hyperlink w:anchor="_Toc420998759" w:history="1">
+          <w:hyperlink w:anchor="_Toc421132003" w:history="1">
             <w:r>
               <w:rPr>
                 <w:rStyle w:val="Hiperligao"/>
@@ -7167,7 +7443,11 @@
             <w:r>
               <w:rPr>
                 <w:rFonts w:eastAsiaTheme="minorEastAsia"/>
-                <w:noProof/>
+                <w:i w:val="0"/>
+                <w:iCs w:val="0"/>
+                <w:noProof/>
+                <w:sz w:val="22"/>
+                <w:szCs w:val="22"/>
                 <w:lang w:eastAsia="pt-PT"/>
               </w:rPr>
               <w:tab/>
@@ -7198,7 +7478,7 @@
                 <w:noProof/>
                 <w:webHidden/>
               </w:rPr>
-              <w:instrText xml:space="preserve"> PAGEREF _Toc420998759 \h </w:instrText>
+              <w:instrText xml:space="preserve"> PAGEREF _Toc421132003 \h </w:instrText>
             </w:r>
             <w:r>
               <w:rPr>
@@ -7218,7 +7498,7 @@
                 <w:noProof/>
                 <w:webHidden/>
               </w:rPr>
-              <w:t>19</w:t>
+              <w:t>18</w:t>
             </w:r>
             <w:r>
               <w:rPr>
@@ -7239,10 +7519,12 @@
             <w:rPr>
               <w:rFonts w:eastAsiaTheme="minorEastAsia"/>
               <w:noProof/>
+              <w:sz w:val="22"/>
+              <w:szCs w:val="22"/>
               <w:lang w:eastAsia="pt-PT"/>
             </w:rPr>
           </w:pPr>
-          <w:hyperlink w:anchor="_Toc420998760" w:history="1">
+          <w:hyperlink w:anchor="_Toc421132004" w:history="1">
             <w:r>
               <w:rPr>
                 <w:rStyle w:val="Hiperligao"/>
@@ -7254,6 +7536,8 @@
               <w:rPr>
                 <w:rFonts w:eastAsiaTheme="minorEastAsia"/>
                 <w:noProof/>
+                <w:sz w:val="22"/>
+                <w:szCs w:val="22"/>
                 <w:lang w:eastAsia="pt-PT"/>
               </w:rPr>
               <w:tab/>
@@ -7284,7 +7568,7 @@
                 <w:noProof/>
                 <w:webHidden/>
               </w:rPr>
-              <w:instrText xml:space="preserve"> PAGEREF _Toc420998760 \h </w:instrText>
+              <w:instrText xml:space="preserve"> PAGEREF _Toc421132004 \h </w:instrText>
             </w:r>
             <w:r>
               <w:rPr>
@@ -7304,7 +7588,7 @@
                 <w:noProof/>
                 <w:webHidden/>
               </w:rPr>
-              <w:t>19</w:t>
+              <w:t>18</w:t>
             </w:r>
             <w:r>
               <w:rPr>
@@ -7325,10 +7609,12 @@
             <w:rPr>
               <w:rFonts w:eastAsiaTheme="minorEastAsia"/>
               <w:noProof/>
+              <w:sz w:val="22"/>
+              <w:szCs w:val="22"/>
               <w:lang w:eastAsia="pt-PT"/>
             </w:rPr>
           </w:pPr>
-          <w:hyperlink w:anchor="_Toc420998761" w:history="1">
+          <w:hyperlink w:anchor="_Toc421132005" w:history="1">
             <w:r>
               <w:rPr>
                 <w:rStyle w:val="Hiperligao"/>
@@ -7340,6 +7626,8 @@
               <w:rPr>
                 <w:rFonts w:eastAsiaTheme="minorEastAsia"/>
                 <w:noProof/>
+                <w:sz w:val="22"/>
+                <w:szCs w:val="22"/>
                 <w:lang w:eastAsia="pt-PT"/>
               </w:rPr>
               <w:tab/>
@@ -7370,7 +7658,7 @@
                 <w:noProof/>
                 <w:webHidden/>
               </w:rPr>
-              <w:instrText xml:space="preserve"> PAGEREF _Toc420998761 \h </w:instrText>
+              <w:instrText xml:space="preserve"> PAGEREF _Toc421132005 \h </w:instrText>
             </w:r>
             <w:r>
               <w:rPr>
@@ -7390,7 +7678,7 @@
                 <w:noProof/>
                 <w:webHidden/>
               </w:rPr>
-              <w:t>19</w:t>
+              <w:t>18</w:t>
             </w:r>
             <w:r>
               <w:rPr>
@@ -7411,10 +7699,12 @@
             <w:rPr>
               <w:rFonts w:eastAsiaTheme="minorEastAsia"/>
               <w:noProof/>
+              <w:sz w:val="22"/>
+              <w:szCs w:val="22"/>
               <w:lang w:eastAsia="pt-PT"/>
             </w:rPr>
           </w:pPr>
-          <w:hyperlink w:anchor="_Toc420998762" w:history="1">
+          <w:hyperlink w:anchor="_Toc421132006" w:history="1">
             <w:r>
               <w:rPr>
                 <w:rStyle w:val="Hiperligao"/>
@@ -7426,6 +7716,8 @@
               <w:rPr>
                 <w:rFonts w:eastAsiaTheme="minorEastAsia"/>
                 <w:noProof/>
+                <w:sz w:val="22"/>
+                <w:szCs w:val="22"/>
                 <w:lang w:eastAsia="pt-PT"/>
               </w:rPr>
               <w:tab/>
@@ -7456,7 +7748,7 @@
                 <w:noProof/>
                 <w:webHidden/>
               </w:rPr>
-              <w:instrText xml:space="preserve"> PAGEREF _Toc420998762 \h </w:instrText>
+              <w:instrText xml:space="preserve"> PAGEREF _Toc421132006 \h </w:instrText>
             </w:r>
             <w:r>
               <w:rPr>
@@ -7496,11 +7788,14 @@
             </w:tabs>
             <w:rPr>
               <w:rFonts w:eastAsiaTheme="minorEastAsia"/>
+              <w:smallCaps w:val="0"/>
               <w:noProof/>
+              <w:sz w:val="22"/>
+              <w:szCs w:val="22"/>
               <w:lang w:eastAsia="pt-PT"/>
             </w:rPr>
           </w:pPr>
-          <w:hyperlink w:anchor="_Toc420998763" w:history="1">
+          <w:hyperlink w:anchor="_Toc421132007" w:history="1">
             <w:r>
               <w:rPr>
                 <w:rStyle w:val="Hiperligao"/>
@@ -7511,7 +7806,10 @@
             <w:r>
               <w:rPr>
                 <w:rFonts w:eastAsiaTheme="minorEastAsia"/>
-                <w:noProof/>
+                <w:smallCaps w:val="0"/>
+                <w:noProof/>
+                <w:sz w:val="22"/>
+                <w:szCs w:val="22"/>
                 <w:lang w:eastAsia="pt-PT"/>
               </w:rPr>
               <w:tab/>
@@ -7542,7 +7840,7 @@
                 <w:noProof/>
                 <w:webHidden/>
               </w:rPr>
-              <w:instrText xml:space="preserve"> PAGEREF _Toc420998763 \h </w:instrText>
+              <w:instrText xml:space="preserve"> PAGEREF _Toc421132007 \h </w:instrText>
             </w:r>
             <w:r>
               <w:rPr>
@@ -7583,11 +7881,15 @@
             <w:rPr>
               <w:rFonts w:eastAsiaTheme="minorEastAsia"/>
               <w:b w:val="0"/>
+              <w:bCs w:val="0"/>
+              <w:caps w:val="0"/>
               <w:noProof/>
+              <w:sz w:val="22"/>
+              <w:szCs w:val="22"/>
               <w:lang w:eastAsia="pt-PT"/>
             </w:rPr>
           </w:pPr>
-          <w:hyperlink w:anchor="_Toc420998764" w:history="1">
+          <w:hyperlink w:anchor="_Toc421132008" w:history="1">
             <w:r>
               <w:rPr>
                 <w:rStyle w:val="Hiperligao"/>
@@ -7599,7 +7901,11 @@
               <w:rPr>
                 <w:rFonts w:eastAsiaTheme="minorEastAsia"/>
                 <w:b w:val="0"/>
-                <w:noProof/>
+                <w:bCs w:val="0"/>
+                <w:caps w:val="0"/>
+                <w:noProof/>
+                <w:sz w:val="22"/>
+                <w:szCs w:val="22"/>
                 <w:lang w:eastAsia="pt-PT"/>
               </w:rPr>
               <w:tab/>
@@ -7630,7 +7936,7 @@
                 <w:noProof/>
                 <w:webHidden/>
               </w:rPr>
-              <w:instrText xml:space="preserve"> PAGEREF _Toc420998764 \h </w:instrText>
+              <w:instrText xml:space="preserve"> PAGEREF _Toc421132008 \h </w:instrText>
             </w:r>
             <w:r>
               <w:rPr>
@@ -7665,6 +7971,8 @@
           <w:r>
             <w:rPr>
               <w:b/>
+              <w:sz w:val="20"/>
+              <w:szCs w:val="20"/>
             </w:rPr>
             <w:fldChar w:fldCharType="end"/>
           </w:r>
@@ -7689,166 +7997,7 @@
     </w:p>
     <w:p>
       <w:pPr>
-        <w:rPr>
-          <w:sz w:val="24"/>
-          <w:szCs w:val="24"/>
-        </w:rPr>
-      </w:pPr>
-    </w:p>
-    <w:p>
-      <w:pPr>
-        <w:rPr>
-          <w:sz w:val="24"/>
-          <w:szCs w:val="24"/>
-        </w:rPr>
-      </w:pPr>
-    </w:p>
-    <w:p>
-      <w:pPr>
-        <w:rPr>
-          <w:sz w:val="24"/>
-          <w:szCs w:val="24"/>
-        </w:rPr>
-      </w:pPr>
-    </w:p>
-    <w:p>
-      <w:pPr>
-        <w:rPr>
-          <w:sz w:val="24"/>
-          <w:szCs w:val="24"/>
-        </w:rPr>
-      </w:pPr>
-    </w:p>
-    <w:p>
-      <w:pPr>
-        <w:rPr>
-          <w:sz w:val="24"/>
-          <w:szCs w:val="24"/>
-        </w:rPr>
-      </w:pPr>
-    </w:p>
-    <w:p>
-      <w:pPr>
-        <w:rPr>
-          <w:sz w:val="24"/>
-          <w:szCs w:val="24"/>
-        </w:rPr>
-      </w:pPr>
-    </w:p>
-    <w:p>
-      <w:pPr>
-        <w:rPr>
-          <w:sz w:val="24"/>
-          <w:szCs w:val="24"/>
-        </w:rPr>
-      </w:pPr>
-    </w:p>
-    <w:p>
-      <w:pPr>
-        <w:rPr>
-          <w:sz w:val="24"/>
-          <w:szCs w:val="24"/>
-        </w:rPr>
-      </w:pPr>
-    </w:p>
-    <w:p>
-      <w:pPr>
-        <w:rPr>
-          <w:sz w:val="24"/>
-          <w:szCs w:val="24"/>
-        </w:rPr>
-      </w:pPr>
-    </w:p>
-    <w:p>
-      <w:pPr>
-        <w:rPr>
-          <w:sz w:val="24"/>
-          <w:szCs w:val="24"/>
-        </w:rPr>
-      </w:pPr>
-    </w:p>
-    <w:p>
-      <w:pPr>
-        <w:rPr>
-          <w:sz w:val="24"/>
-          <w:szCs w:val="24"/>
-        </w:rPr>
-      </w:pPr>
-    </w:p>
-    <w:p>
-      <w:pPr>
-        <w:rPr>
-          <w:sz w:val="24"/>
-          <w:szCs w:val="24"/>
-        </w:rPr>
-      </w:pPr>
-    </w:p>
-    <w:p>
-      <w:pPr>
-        <w:rPr>
-          <w:sz w:val="24"/>
-          <w:szCs w:val="24"/>
-        </w:rPr>
-      </w:pPr>
-    </w:p>
-    <w:p>
-      <w:pPr>
-        <w:rPr>
-          <w:sz w:val="24"/>
-          <w:szCs w:val="24"/>
-        </w:rPr>
-      </w:pPr>
-    </w:p>
-    <w:p>
-      <w:pPr>
-        <w:rPr>
-          <w:sz w:val="24"/>
-          <w:szCs w:val="24"/>
-        </w:rPr>
-      </w:pPr>
-    </w:p>
-    <w:p>
-      <w:pPr>
-        <w:rPr>
-          <w:sz w:val="24"/>
-          <w:szCs w:val="24"/>
-        </w:rPr>
-      </w:pPr>
-    </w:p>
-    <w:p>
-      <w:pPr>
-        <w:rPr>
-          <w:sz w:val="24"/>
-          <w:szCs w:val="24"/>
-        </w:rPr>
-      </w:pPr>
-    </w:p>
-    <w:p>
-      <w:pPr>
-        <w:rPr>
-          <w:sz w:val="24"/>
-          <w:szCs w:val="24"/>
-        </w:rPr>
-      </w:pPr>
-    </w:p>
-    <w:p>
-      <w:pPr>
-        <w:rPr>
-          <w:sz w:val="24"/>
-          <w:szCs w:val="24"/>
-        </w:rPr>
-      </w:pPr>
-    </w:p>
-    <w:p>
-      <w:pPr>
-        <w:rPr>
-          <w:sz w:val="24"/>
-          <w:szCs w:val="24"/>
-        </w:rPr>
-      </w:pPr>
-    </w:p>
-    <w:p>
-      <w:pPr>
+        <w:jc w:val="center"/>
         <w:rPr>
           <w:sz w:val="24"/>
           <w:szCs w:val="24"/>
@@ -7859,56 +8008,56 @@
       <w:pPr>
         <w:pStyle w:val="Capitulo"/>
       </w:pPr>
-      <w:bookmarkStart w:id="9" w:name="_Toc420949098"/>
-      <w:bookmarkStart w:id="10" w:name="_Toc420998736"/>
+      <w:bookmarkStart w:id="8" w:name="_Toc420949098"/>
+      <w:bookmarkStart w:id="9" w:name="_Toc421131980"/>
       <w:r>
         <w:lastRenderedPageBreak/>
         <w:t>INTRODUÇÃO</w:t>
       </w:r>
+      <w:bookmarkEnd w:id="8"/>
       <w:bookmarkEnd w:id="9"/>
+    </w:p>
+    <w:p>
+      <w:pPr>
+        <w:rPr>
+          <w:rFonts w:eastAsiaTheme="majorEastAsia" w:cstheme="majorBidi"/>
+          <w:sz w:val="24"/>
+        </w:rPr>
+      </w:pPr>
+    </w:p>
+    <w:p>
+      <w:pPr>
+        <w:rPr>
+          <w:rFonts w:eastAsiaTheme="majorEastAsia" w:cstheme="majorBidi"/>
+          <w:sz w:val="24"/>
+        </w:rPr>
+      </w:pPr>
+    </w:p>
+    <w:p>
+      <w:pPr>
+        <w:rPr>
+          <w:rFonts w:eastAsiaTheme="majorEastAsia" w:cstheme="majorBidi"/>
+          <w:sz w:val="24"/>
+        </w:rPr>
+      </w:pPr>
+    </w:p>
+    <w:p>
+      <w:pPr>
+        <w:rPr>
+          <w:rFonts w:eastAsiaTheme="majorEastAsia" w:cstheme="majorBidi"/>
+          <w:sz w:val="24"/>
+        </w:rPr>
+      </w:pPr>
+    </w:p>
+    <w:p>
+      <w:pPr>
+        <w:pStyle w:val="SubCap1"/>
+      </w:pPr>
+      <w:bookmarkStart w:id="10" w:name="_Toc421131981"/>
+      <w:r>
+        <w:t>OBJETIVOS</w:t>
+      </w:r>
       <w:bookmarkEnd w:id="10"/>
-    </w:p>
-    <w:p>
-      <w:pPr>
-        <w:rPr>
-          <w:rFonts w:eastAsiaTheme="majorEastAsia" w:cstheme="majorBidi"/>
-          <w:sz w:val="24"/>
-        </w:rPr>
-      </w:pPr>
-    </w:p>
-    <w:p>
-      <w:pPr>
-        <w:rPr>
-          <w:rFonts w:eastAsiaTheme="majorEastAsia" w:cstheme="majorBidi"/>
-          <w:sz w:val="24"/>
-        </w:rPr>
-      </w:pPr>
-    </w:p>
-    <w:p>
-      <w:pPr>
-        <w:rPr>
-          <w:rFonts w:eastAsiaTheme="majorEastAsia" w:cstheme="majorBidi"/>
-          <w:sz w:val="24"/>
-        </w:rPr>
-      </w:pPr>
-    </w:p>
-    <w:p>
-      <w:pPr>
-        <w:rPr>
-          <w:rFonts w:eastAsiaTheme="majorEastAsia" w:cstheme="majorBidi"/>
-          <w:sz w:val="24"/>
-        </w:rPr>
-      </w:pPr>
-    </w:p>
-    <w:p>
-      <w:pPr>
-        <w:pStyle w:val="SubCap1"/>
-      </w:pPr>
-      <w:bookmarkStart w:id="11" w:name="_Toc420998737"/>
-      <w:r>
-        <w:t>OBJETIVOS</w:t>
-      </w:r>
-      <w:bookmarkEnd w:id="11"/>
     </w:p>
     <w:p/>
     <w:p>
@@ -7938,12 +8087,7 @@
         <w:jc w:val="both"/>
       </w:pPr>
       <w:r>
-        <w:t>Estudar conceitos teóricos e tecnologias u</w:t>
-      </w:r>
-      <w:bookmarkStart w:id="12" w:name="_GoBack"/>
-      <w:bookmarkEnd w:id="12"/>
-      <w:r>
-        <w:t>tilizadas em um sistema de informação geográfico</w:t>
+        <w:t>Estudar conceitos teóricos e tecnologias utilizadas em um sistema de informação geográfico</w:t>
       </w:r>
       <w:r>
         <w:t xml:space="preserve">, estabelecendo </w:t>
@@ -8059,111 +8203,133 @@
       <w:pPr>
         <w:pStyle w:val="SubCap1"/>
       </w:pPr>
-      <w:bookmarkStart w:id="13" w:name="_Toc420949100"/>
-      <w:bookmarkStart w:id="14" w:name="_Toc420998738"/>
+      <w:bookmarkStart w:id="11" w:name="_Toc420949100"/>
+      <w:bookmarkStart w:id="12" w:name="_Toc421131982"/>
       <w:r>
         <w:t>JUSTIFICATIVA</w:t>
+      </w:r>
+      <w:bookmarkEnd w:id="11"/>
+      <w:bookmarkEnd w:id="12"/>
+    </w:p>
+    <w:p>
+      <w:pPr>
+        <w:rPr>
+          <w:sz w:val="24"/>
+          <w:szCs w:val="24"/>
+        </w:rPr>
+      </w:pPr>
+    </w:p>
+    <w:p>
+      <w:pPr>
+        <w:rPr>
+          <w:sz w:val="24"/>
+          <w:szCs w:val="24"/>
+        </w:rPr>
+      </w:pPr>
+    </w:p>
+    <w:p>
+      <w:pPr>
+        <w:rPr>
+          <w:sz w:val="24"/>
+          <w:szCs w:val="24"/>
+        </w:rPr>
+      </w:pPr>
+    </w:p>
+    <w:p>
+      <w:pPr>
+        <w:rPr>
+          <w:sz w:val="24"/>
+          <w:szCs w:val="24"/>
+        </w:rPr>
+      </w:pPr>
+    </w:p>
+    <w:p>
+      <w:pPr>
+        <w:rPr>
+          <w:sz w:val="24"/>
+          <w:szCs w:val="24"/>
+        </w:rPr>
+      </w:pPr>
+    </w:p>
+    <w:p>
+      <w:pPr>
+        <w:rPr>
+          <w:sz w:val="24"/>
+          <w:szCs w:val="24"/>
+        </w:rPr>
+      </w:pPr>
+    </w:p>
+    <w:p>
+      <w:pPr>
+        <w:rPr>
+          <w:sz w:val="24"/>
+          <w:szCs w:val="24"/>
+        </w:rPr>
+      </w:pPr>
+    </w:p>
+    <w:p>
+      <w:pPr>
+        <w:rPr>
+          <w:sz w:val="24"/>
+          <w:szCs w:val="24"/>
+        </w:rPr>
+      </w:pPr>
+    </w:p>
+    <w:p>
+      <w:pPr>
+        <w:rPr>
+          <w:sz w:val="24"/>
+          <w:szCs w:val="24"/>
+        </w:rPr>
+      </w:pPr>
+    </w:p>
+    <w:p>
+      <w:pPr>
+        <w:rPr>
+          <w:sz w:val="24"/>
+          <w:szCs w:val="24"/>
+        </w:rPr>
+      </w:pPr>
+    </w:p>
+    <w:p>
+      <w:pPr>
+        <w:rPr>
+          <w:sz w:val="24"/>
+          <w:szCs w:val="24"/>
+        </w:rPr>
+      </w:pPr>
+    </w:p>
+    <w:p>
+      <w:pPr>
+        <w:rPr>
+          <w:sz w:val="24"/>
+          <w:szCs w:val="24"/>
+        </w:rPr>
+      </w:pPr>
+    </w:p>
+    <w:p>
+      <w:pPr>
+        <w:pStyle w:val="Capitulo"/>
+      </w:pPr>
+      <w:bookmarkStart w:id="13" w:name="_Toc420949101"/>
+      <w:bookmarkStart w:id="14" w:name="_Toc421131983"/>
+      <w:r>
+        <w:lastRenderedPageBreak/>
+        <w:t>REFERÊNCIAL TEÓRICO</w:t>
       </w:r>
       <w:bookmarkEnd w:id="13"/>
       <w:bookmarkEnd w:id="14"/>
     </w:p>
-    <w:p>
-      <w:pPr>
-        <w:rPr>
-          <w:sz w:val="24"/>
-          <w:szCs w:val="24"/>
-        </w:rPr>
-      </w:pPr>
-    </w:p>
-    <w:p>
-      <w:pPr>
-        <w:rPr>
-          <w:sz w:val="24"/>
-          <w:szCs w:val="24"/>
-        </w:rPr>
-      </w:pPr>
-    </w:p>
-    <w:p>
-      <w:pPr>
-        <w:rPr>
-          <w:sz w:val="24"/>
-          <w:szCs w:val="24"/>
-        </w:rPr>
-      </w:pPr>
-    </w:p>
-    <w:p>
-      <w:pPr>
-        <w:rPr>
-          <w:sz w:val="24"/>
-          <w:szCs w:val="24"/>
-        </w:rPr>
-      </w:pPr>
-    </w:p>
-    <w:p>
-      <w:pPr>
-        <w:rPr>
-          <w:sz w:val="24"/>
-          <w:szCs w:val="24"/>
-        </w:rPr>
-      </w:pPr>
-    </w:p>
-    <w:p>
-      <w:pPr>
-        <w:rPr>
-          <w:sz w:val="24"/>
-          <w:szCs w:val="24"/>
-        </w:rPr>
-      </w:pPr>
-    </w:p>
-    <w:p>
-      <w:pPr>
-        <w:rPr>
-          <w:sz w:val="24"/>
-          <w:szCs w:val="24"/>
-        </w:rPr>
-      </w:pPr>
-    </w:p>
-    <w:p>
-      <w:pPr>
-        <w:rPr>
-          <w:sz w:val="24"/>
-          <w:szCs w:val="24"/>
-        </w:rPr>
-      </w:pPr>
-    </w:p>
-    <w:p>
-      <w:pPr>
-        <w:rPr>
-          <w:sz w:val="24"/>
-          <w:szCs w:val="24"/>
-        </w:rPr>
-      </w:pPr>
-    </w:p>
-    <w:p>
-      <w:pPr>
-        <w:rPr>
-          <w:sz w:val="24"/>
-          <w:szCs w:val="24"/>
-        </w:rPr>
-      </w:pPr>
-    </w:p>
-    <w:p>
-      <w:pPr>
-        <w:rPr>
-          <w:sz w:val="24"/>
-          <w:szCs w:val="24"/>
-        </w:rPr>
-      </w:pPr>
-    </w:p>
-    <w:p>
-      <w:pPr>
-        <w:pStyle w:val="Capitulo"/>
-      </w:pPr>
-      <w:bookmarkStart w:id="15" w:name="_Toc420949101"/>
-      <w:bookmarkStart w:id="16" w:name="_Toc420998739"/>
-      <w:r>
-        <w:lastRenderedPageBreak/>
-        <w:t>REFERÊNCIAL TEÓRICO</w:t>
+    <w:p/>
+    <w:p/>
+    <w:p>
+      <w:pPr>
+        <w:pStyle w:val="SubCap1"/>
+      </w:pPr>
+      <w:bookmarkStart w:id="15" w:name="_Toc420949102"/>
+      <w:bookmarkStart w:id="16" w:name="_Toc421131984"/>
+      <w:r>
+        <w:t>TRANSPORTE PÚBLICO</w:t>
       </w:r>
       <w:bookmarkEnd w:id="15"/>
       <w:bookmarkEnd w:id="16"/>
@@ -8172,12 +8338,12 @@
     <w:p/>
     <w:p>
       <w:pPr>
-        <w:pStyle w:val="SubCap1"/>
-      </w:pPr>
-      <w:bookmarkStart w:id="17" w:name="_Toc420949102"/>
-      <w:bookmarkStart w:id="18" w:name="_Toc420998740"/>
-      <w:r>
-        <w:t>TRANSPORTE PÚBLICO</w:t>
+        <w:pStyle w:val="SubCap2"/>
+      </w:pPr>
+      <w:bookmarkStart w:id="17" w:name="_Toc420949103"/>
+      <w:bookmarkStart w:id="18" w:name="_Toc421131985"/>
+      <w:r>
+        <w:t>MOBILIDADE URBANA</w:t>
       </w:r>
       <w:bookmarkEnd w:id="17"/>
       <w:bookmarkEnd w:id="18"/>
@@ -8186,15 +8352,13 @@
     <w:p/>
     <w:p>
       <w:pPr>
-        <w:pStyle w:val="SubCap22"/>
-      </w:pPr>
-      <w:bookmarkStart w:id="19" w:name="_Toc420949103"/>
-      <w:bookmarkStart w:id="20" w:name="_Toc420998741"/>
-      <w:r>
-        <w:t>MOBILIDADE URBANA</w:t>
+        <w:pStyle w:val="SubCap2"/>
+      </w:pPr>
+      <w:bookmarkStart w:id="19" w:name="_Toc421131986"/>
+      <w:r>
+        <w:t>URBANIZAÇÃO</w:t>
       </w:r>
       <w:bookmarkEnd w:id="19"/>
-      <w:bookmarkEnd w:id="20"/>
     </w:p>
     <w:p/>
     <w:p/>
@@ -8202,34 +8366,36 @@
       <w:pPr>
         <w:pStyle w:val="SubCap2"/>
       </w:pPr>
-      <w:bookmarkStart w:id="21" w:name="_Toc420998742"/>
-      <w:r>
-        <w:t>URBANIZAÇÃO</w:t>
-      </w:r>
-      <w:bookmarkEnd w:id="21"/>
+      <w:bookmarkStart w:id="20" w:name="_Toc421131987"/>
+      <w:r>
+        <w:t>TRANSPORTE PÚBLICO EM DOURADOS</w:t>
+      </w:r>
+      <w:bookmarkEnd w:id="20"/>
     </w:p>
     <w:p/>
     <w:p/>
     <w:p>
       <w:pPr>
-        <w:pStyle w:val="SubCap2"/>
-      </w:pPr>
-      <w:bookmarkStart w:id="22" w:name="_Toc420998743"/>
-      <w:r>
-        <w:t>TRANSPORTE PÚBLICO EM DOURADOS</w:t>
-      </w:r>
+        <w:pStyle w:val="SubCap1"/>
+      </w:pPr>
+      <w:bookmarkStart w:id="21" w:name="_Toc420949104"/>
+      <w:bookmarkStart w:id="22" w:name="_Toc421131988"/>
+      <w:r>
+        <w:t>DESCRIÇÕES DE SISTEMAS</w:t>
+      </w:r>
+      <w:bookmarkEnd w:id="21"/>
       <w:bookmarkEnd w:id="22"/>
     </w:p>
     <w:p/>
     <w:p/>
     <w:p>
       <w:pPr>
-        <w:pStyle w:val="SubCap1"/>
-      </w:pPr>
-      <w:bookmarkStart w:id="23" w:name="_Toc420949104"/>
-      <w:bookmarkStart w:id="24" w:name="_Toc420998744"/>
-      <w:r>
-        <w:t>DESCRIÇÕES DE SISTEMAS</w:t>
+        <w:pStyle w:val="SubCap2"/>
+      </w:pPr>
+      <w:bookmarkStart w:id="23" w:name="_Toc420949105"/>
+      <w:bookmarkStart w:id="24" w:name="_Toc421131989"/>
+      <w:r>
+        <w:t>SISTEMAS DE INFORMAÇÃO (SI)</w:t>
       </w:r>
       <w:bookmarkEnd w:id="23"/>
       <w:bookmarkEnd w:id="24"/>
@@ -8240,10 +8406,10 @@
       <w:pPr>
         <w:pStyle w:val="SubCap2"/>
       </w:pPr>
-      <w:bookmarkStart w:id="25" w:name="_Toc420949105"/>
-      <w:bookmarkStart w:id="26" w:name="_Toc420998745"/>
-      <w:r>
-        <w:t>SISTEMAS DE INFORMAÇÃO (SI)</w:t>
+      <w:bookmarkStart w:id="25" w:name="_Toc420949106"/>
+      <w:bookmarkStart w:id="26" w:name="_Toc421131990"/>
+      <w:r>
+        <w:t>SISTEMAS DE INFORMAÇÃO GEOGRÁFICOS (SIG)</w:t>
       </w:r>
       <w:bookmarkEnd w:id="25"/>
       <w:bookmarkEnd w:id="26"/>
@@ -8254,10 +8420,10 @@
       <w:pPr>
         <w:pStyle w:val="SubCap2"/>
       </w:pPr>
-      <w:bookmarkStart w:id="27" w:name="_Toc420949106"/>
-      <w:bookmarkStart w:id="28" w:name="_Toc420998746"/>
-      <w:r>
-        <w:t>SISTEMAS DE INFORMAÇÃO GEOGRÁFICOS (SIG)</w:t>
+      <w:bookmarkStart w:id="27" w:name="_Toc420949107"/>
+      <w:bookmarkStart w:id="28" w:name="_Toc421131991"/>
+      <w:r>
+        <w:t>SISTEMAS MOVEIS (SM)</w:t>
       </w:r>
       <w:bookmarkEnd w:id="27"/>
       <w:bookmarkEnd w:id="28"/>
@@ -8268,10 +8434,10 @@
       <w:pPr>
         <w:pStyle w:val="SubCap2"/>
       </w:pPr>
-      <w:bookmarkStart w:id="29" w:name="_Toc420949107"/>
-      <w:bookmarkStart w:id="30" w:name="_Toc420998747"/>
-      <w:r>
-        <w:t>SISTEMAS MOVEIS (SM)</w:t>
+      <w:bookmarkStart w:id="29" w:name="_Toc420949108"/>
+      <w:bookmarkStart w:id="30" w:name="_Toc421131992"/>
+      <w:r>
+        <w:t>SISTEMA DE TRANSPORTE INTELIGENTE (STI)</w:t>
       </w:r>
       <w:bookmarkEnd w:id="29"/>
       <w:bookmarkEnd w:id="30"/>
@@ -8282,10 +8448,10 @@
       <w:pPr>
         <w:pStyle w:val="SubCap2"/>
       </w:pPr>
-      <w:bookmarkStart w:id="31" w:name="_Toc420949108"/>
-      <w:bookmarkStart w:id="32" w:name="_Toc420998748"/>
-      <w:r>
-        <w:t>SISTEMA DE TRANSPORTE INTELIGENTE (STI)</w:t>
+      <w:bookmarkStart w:id="31" w:name="_Toc420949109"/>
+      <w:bookmarkStart w:id="32" w:name="_Toc421131993"/>
+      <w:r>
+        <w:t>SISTEMA DE LOCALIZAÇÃO AUTOMÁTICO (AVL)</w:t>
       </w:r>
       <w:bookmarkEnd w:id="31"/>
       <w:bookmarkEnd w:id="32"/>
@@ -8294,12 +8460,18 @@
     <w:p/>
     <w:p>
       <w:pPr>
-        <w:pStyle w:val="SubCap2"/>
-      </w:pPr>
-      <w:bookmarkStart w:id="33" w:name="_Toc420949109"/>
-      <w:bookmarkStart w:id="34" w:name="_Toc420998749"/>
-      <w:r>
-        <w:t>SISTEMA DE LOCALIZAÇÃO AUTOMÁTICO (AVL)</w:t>
+        <w:pStyle w:val="SubCap1"/>
+      </w:pPr>
+      <w:bookmarkStart w:id="33" w:name="_Toc420949110"/>
+      <w:bookmarkStart w:id="34" w:name="_Toc421131994"/>
+      <w:r>
+        <w:t>TECNOLOGIA</w:t>
+      </w:r>
+      <w:r>
+        <w:t>S DE UM</w:t>
+      </w:r>
+      <w:r>
+        <w:t xml:space="preserve"> SISTEMAS DE INFORMAÇÃO</w:t>
       </w:r>
       <w:bookmarkEnd w:id="33"/>
       <w:bookmarkEnd w:id="34"/>
@@ -8308,38 +8480,31 @@
     <w:p/>
     <w:p>
       <w:pPr>
-        <w:pStyle w:val="SubCap1"/>
-      </w:pPr>
-      <w:bookmarkStart w:id="35" w:name="_Toc420949110"/>
-      <w:bookmarkStart w:id="36" w:name="_Toc420998750"/>
-      <w:r>
-        <w:t>TECNOLOGIA</w:t>
-      </w:r>
-      <w:r>
-        <w:t>S DE UM</w:t>
-      </w:r>
-      <w:r>
-        <w:t xml:space="preserve"> SISTEMAS DE INFORMAÇÃO</w:t>
+        <w:pStyle w:val="SubCap2"/>
+      </w:pPr>
+      <w:bookmarkStart w:id="35" w:name="_Toc420949111"/>
+      <w:bookmarkStart w:id="36" w:name="_Toc421131995"/>
+      <w:r>
+        <w:lastRenderedPageBreak/>
+        <w:t>COMPUTAÇÃO EM NUVEM</w:t>
       </w:r>
       <w:bookmarkEnd w:id="35"/>
       <w:bookmarkEnd w:id="36"/>
+      <w:r>
+        <w:t xml:space="preserve"> </w:t>
+      </w:r>
     </w:p>
     <w:p/>
     <w:p/>
     <w:p>
       <w:pPr>
-        <w:pStyle w:val="SubCap2"/>
-      </w:pPr>
-      <w:bookmarkStart w:id="37" w:name="_Toc420949111"/>
-      <w:bookmarkStart w:id="38" w:name="_Toc420998751"/>
-      <w:r>
-        <w:t>COMPUTAÇÃO EM NUVEM</w:t>
+        <w:pStyle w:val="SubCap33"/>
+      </w:pPr>
+      <w:bookmarkStart w:id="37" w:name="_Toc421131996"/>
+      <w:r>
+        <w:t>BANCO DE DADOS</w:t>
       </w:r>
       <w:bookmarkEnd w:id="37"/>
-      <w:bookmarkEnd w:id="38"/>
-      <w:r>
-        <w:t xml:space="preserve"> </w:t>
-      </w:r>
     </w:p>
     <w:p/>
     <w:p/>
@@ -8347,11 +8512,11 @@
       <w:pPr>
         <w:pStyle w:val="SubCap33"/>
       </w:pPr>
-      <w:bookmarkStart w:id="39" w:name="_Toc420998752"/>
-      <w:r>
-        <w:t>BANCO DE DADOS</w:t>
-      </w:r>
-      <w:bookmarkEnd w:id="39"/>
+      <w:bookmarkStart w:id="38" w:name="_Toc421131997"/>
+      <w:r>
+        <w:t>SERVIDORES HTTP/SOCKET</w:t>
+      </w:r>
+      <w:bookmarkEnd w:id="38"/>
     </w:p>
     <w:p/>
     <w:p/>
@@ -8359,117 +8524,107 @@
       <w:pPr>
         <w:pStyle w:val="SubCap33"/>
       </w:pPr>
-      <w:bookmarkStart w:id="40" w:name="_Toc420998753"/>
-      <w:r>
-        <w:t>SERVIDORES HTTP/SOCKET</w:t>
-      </w:r>
-      <w:bookmarkEnd w:id="40"/>
+      <w:bookmarkStart w:id="39" w:name="_Toc421131998"/>
+      <w:r>
+        <w:t>SERVIDORES GSM</w:t>
+      </w:r>
+      <w:bookmarkEnd w:id="39"/>
     </w:p>
     <w:p/>
     <w:p/>
     <w:p>
       <w:pPr>
-        <w:pStyle w:val="SubCap33"/>
-      </w:pPr>
-      <w:bookmarkStart w:id="41" w:name="_Toc420998754"/>
-      <w:r>
-        <w:t>SERVIDORES GSM</w:t>
-      </w:r>
+        <w:pStyle w:val="SubCap2"/>
+      </w:pPr>
+      <w:bookmarkStart w:id="40" w:name="_Toc420949112"/>
+      <w:bookmarkStart w:id="41" w:name="_Toc421131999"/>
+      <w:r>
+        <w:t>TECNOLOGIAS DE LOCALIZAÇÃO E TRANSMISSÃO DE DADOS</w:t>
+      </w:r>
+      <w:bookmarkEnd w:id="40"/>
       <w:bookmarkEnd w:id="41"/>
     </w:p>
     <w:p/>
     <w:p/>
     <w:p>
       <w:pPr>
-        <w:pStyle w:val="SubCap2"/>
-      </w:pPr>
-      <w:bookmarkStart w:id="42" w:name="_Toc420949112"/>
-      <w:bookmarkStart w:id="43" w:name="_Toc420998755"/>
-      <w:r>
-        <w:t>TECNOLOGIAS DE LOCALIZAÇÃO E TRANSMISSÃO DE DADOS</w:t>
+        <w:pStyle w:val="SubCap33"/>
+      </w:pPr>
+      <w:bookmarkStart w:id="42" w:name="_Toc421132000"/>
+      <w:r>
+        <w:t>GNSS</w:t>
       </w:r>
       <w:bookmarkEnd w:id="42"/>
+    </w:p>
+    <w:p/>
+    <w:p>
+      <w:r>
+        <w:t>Disponível nos Hardwares</w:t>
+      </w:r>
+      <w:r>
+        <w:t>: Satélite</w:t>
+      </w:r>
+      <w:r>
+        <w:t xml:space="preserve">, GPS Tracker e Celular </w:t>
+      </w:r>
+      <w:r>
+        <w:t>Smart</w:t>
+      </w:r>
+      <w:r>
+        <w:t>Phone</w:t>
+      </w:r>
+      <w:r>
+        <w:t>.</w:t>
+      </w:r>
+    </w:p>
+    <w:p>
+      <w:r>
+        <w:t xml:space="preserve">       </w:t>
+      </w:r>
+    </w:p>
+    <w:p>
+      <w:pPr>
+        <w:pStyle w:val="SubCap33"/>
+      </w:pPr>
+      <w:bookmarkStart w:id="43" w:name="_Toc421132001"/>
+      <w:r>
+        <w:t xml:space="preserve">GSM </w:t>
+      </w:r>
+      <w:r>
+        <w:t>GPRS</w:t>
+      </w:r>
       <w:bookmarkEnd w:id="43"/>
     </w:p>
     <w:p/>
+    <w:p>
+      <w:r>
+        <w:t xml:space="preserve"> </w:t>
+      </w:r>
+      <w:r>
+        <w:t>Disponível nos Hardwares: GPS Tracker e Celular Smart</w:t>
+      </w:r>
+      <w:r>
+        <w:t>Phone</w:t>
+      </w:r>
+      <w:bookmarkStart w:id="44" w:name="_GoBack"/>
+      <w:bookmarkEnd w:id="44"/>
+      <w:r>
+        <w:t>.</w:t>
+      </w:r>
+    </w:p>
     <w:p/>
     <w:p>
       <w:pPr>
         <w:pStyle w:val="SubCap33"/>
       </w:pPr>
-      <w:bookmarkStart w:id="44" w:name="_Toc420998756"/>
-      <w:r>
-        <w:t>GNSS</w:t>
-      </w:r>
-      <w:bookmarkEnd w:id="44"/>
-    </w:p>
-    <w:p/>
-    <w:p>
-      <w:r>
-        <w:t>Disponível nos Hardwares</w:t>
-      </w:r>
-      <w:r>
-        <w:t>: Satélite</w:t>
-      </w:r>
-      <w:r>
-        <w:t xml:space="preserve">, GPS Tracker e Celular </w:t>
-      </w:r>
-      <w:r>
-        <w:t>Smart</w:t>
-      </w:r>
-      <w:r>
-        <w:t>Phone</w:t>
-      </w:r>
-      <w:r>
-        <w:t>.</w:t>
-      </w:r>
-    </w:p>
-    <w:p>
-      <w:r>
-        <w:t xml:space="preserve">       </w:t>
-      </w:r>
-    </w:p>
-    <w:p>
-      <w:pPr>
-        <w:pStyle w:val="SubCap33"/>
-      </w:pPr>
-      <w:bookmarkStart w:id="45" w:name="_Toc420998757"/>
+      <w:bookmarkStart w:id="45" w:name="_Toc421132002"/>
       <w:r>
         <w:t xml:space="preserve">GSM </w:t>
       </w:r>
       <w:r>
-        <w:t>GPRS</w:t>
+        <w:t>SMS</w:t>
       </w:r>
       <w:bookmarkEnd w:id="45"/>
-    </w:p>
-    <w:p/>
-    <w:p>
-      <w:r>
-        <w:t xml:space="preserve"> </w:t>
-      </w:r>
-      <w:r>
-        <w:t>Disponível nos Hardwares: GPS Tracker e Celular Smart</w:t>
-      </w:r>
-      <w:r>
-        <w:t>Phone</w:t>
-      </w:r>
-      <w:r>
-        <w:t>.</w:t>
-      </w:r>
-    </w:p>
-    <w:p/>
-    <w:p>
-      <w:pPr>
-        <w:pStyle w:val="SubCap33"/>
-      </w:pPr>
-      <w:bookmarkStart w:id="46" w:name="_Toc420998758"/>
-      <w:r>
-        <w:t xml:space="preserve">GSM </w:t>
-      </w:r>
-      <w:r>
-        <w:t>SMS</w:t>
-      </w:r>
-      <w:bookmarkEnd w:id="46"/>
     </w:p>
     <w:p/>
     <w:p>
@@ -8493,66 +8648,65 @@
       <w:pPr>
         <w:pStyle w:val="SubCap2"/>
       </w:pPr>
-      <w:bookmarkStart w:id="47" w:name="_Toc420949113"/>
-      <w:bookmarkStart w:id="48" w:name="_Toc420998759"/>
+      <w:bookmarkStart w:id="46" w:name="_Toc420949113"/>
+      <w:bookmarkStart w:id="47" w:name="_Toc421132003"/>
       <w:r>
         <w:t>TECNOLOGIAS DE DESENVOLVIMENTO</w:t>
       </w:r>
+      <w:bookmarkEnd w:id="46"/>
       <w:bookmarkEnd w:id="47"/>
+    </w:p>
+    <w:p/>
+    <w:p>
+      <w:r>
+        <w:tab/>
+      </w:r>
+    </w:p>
+    <w:p>
+      <w:pPr>
+        <w:pStyle w:val="SubCap33"/>
+      </w:pPr>
+      <w:bookmarkStart w:id="48" w:name="_Toc421132004"/>
+      <w:r>
+        <w:t>API DE MAPAS GOOGLE</w:t>
+      </w:r>
       <w:bookmarkEnd w:id="48"/>
+      <w:r>
+        <w:t xml:space="preserve"> </w:t>
+      </w:r>
     </w:p>
     <w:p/>
     <w:p>
       <w:r>
-        <w:tab/>
+        <w:t>(Maps, Here Maps)</w:t>
       </w:r>
     </w:p>
     <w:p>
       <w:pPr>
         <w:pStyle w:val="SubCap33"/>
       </w:pPr>
-      <w:bookmarkStart w:id="49" w:name="_Toc420998760"/>
-      <w:r>
-        <w:t>API DE MAPAS GOOGLE</w:t>
+      <w:bookmarkStart w:id="49" w:name="_Toc421132005"/>
+      <w:r>
+        <w:t>PLATAFORMA DE DESENVOLVIMENTO DA APLICAÇÃO MÓVEL</w:t>
       </w:r>
       <w:bookmarkEnd w:id="49"/>
-      <w:r>
-        <w:t xml:space="preserve"> </w:t>
-      </w:r>
     </w:p>
     <w:p/>
     <w:p>
       <w:r>
-        <w:t>(Maps, Here Maps)</w:t>
-      </w:r>
-    </w:p>
+        <w:t>(Android Studio e etc)</w:t>
+      </w:r>
+    </w:p>
+    <w:p/>
     <w:p>
       <w:pPr>
         <w:pStyle w:val="SubCap33"/>
       </w:pPr>
-      <w:bookmarkStart w:id="50" w:name="_Toc420998761"/>
-      <w:r>
-        <w:lastRenderedPageBreak/>
-        <w:t>PLATAFORMA DE DESENVOLVIMENTO DA APLICAÇÃO MÓVEL</w:t>
+      <w:bookmarkStart w:id="50" w:name="_Toc421132006"/>
+      <w:r>
+        <w:t>PLATAFORMA DE DESENVOLVIMENTO PARA O SERVIDOR HTTP</w:t>
       </w:r>
       <w:bookmarkEnd w:id="50"/>
-    </w:p>
-    <w:p/>
-    <w:p>
-      <w:r>
-        <w:t>(Android Studio e etc)</w:t>
-      </w:r>
-    </w:p>
-    <w:p/>
-    <w:p>
-      <w:pPr>
-        <w:pStyle w:val="SubCap33"/>
-      </w:pPr>
-      <w:bookmarkStart w:id="51" w:name="_Toc420998762"/>
-      <w:r>
-        <w:t>PLATAFORMA DE DESENVOLVIMENTO PARA O SERVIDOR HTTP</w:t>
-      </w:r>
-      <w:bookmarkEnd w:id="51"/>
     </w:p>
     <w:p/>
     <w:p>
@@ -8612,85 +8766,86 @@
       <w:pPr>
         <w:pStyle w:val="SubCap1"/>
       </w:pPr>
-      <w:bookmarkStart w:id="52" w:name="_Toc420949114"/>
-      <w:bookmarkStart w:id="53" w:name="_Toc420998763"/>
+      <w:bookmarkStart w:id="51" w:name="_Toc420949114"/>
+      <w:bookmarkStart w:id="52" w:name="_Toc421132007"/>
       <w:r>
         <w:t>TRABALHOS CORRELATOS:</w:t>
       </w:r>
+      <w:bookmarkEnd w:id="51"/>
       <w:bookmarkEnd w:id="52"/>
+    </w:p>
+    <w:p/>
+    <w:p>
+      <w:r>
+        <w:t>(Olho</w:t>
+      </w:r>
+      <w:r>
+        <w:t xml:space="preserve"> Vivo</w:t>
+      </w:r>
+      <w:r>
+        <w:t xml:space="preserve"> e </w:t>
+      </w:r>
+      <w:r>
+        <w:t xml:space="preserve">Sistema de </w:t>
+      </w:r>
+      <w:r>
+        <w:t>Monitoramento</w:t>
+      </w:r>
+      <w:r>
+        <w:t xml:space="preserve"> de </w:t>
+      </w:r>
+      <w:r>
+        <w:t>transporte público</w:t>
+      </w:r>
+      <w:r>
+        <w:t xml:space="preserve"> utilizando GPS e </w:t>
+      </w:r>
+      <w:r>
+        <w:t>GPRS)</w:t>
+      </w:r>
+      <w:r>
+        <w:br/>
+      </w:r>
+    </w:p>
+    <w:p>
+      <w:r>
+        <w:t>As perguntas</w:t>
+      </w:r>
+    </w:p>
+    <w:p>
+      <w:r>
+        <w:t>1. O que é?</w:t>
+      </w:r>
+    </w:p>
+    <w:p>
+      <w:r>
+        <w:t xml:space="preserve">2. Pra que </w:t>
+      </w:r>
+      <w:r>
+        <w:t>Serve?</w:t>
+      </w:r>
+    </w:p>
+    <w:p>
+      <w:r>
+        <w:t xml:space="preserve">3. Quais são as principais </w:t>
+      </w:r>
+      <w:r>
+        <w:t>Funcionalidades?</w:t>
+      </w:r>
+    </w:p>
+    <w:p/>
+    <w:p>
+      <w:pPr>
+        <w:pStyle w:val="Capitulo"/>
+      </w:pPr>
+      <w:bookmarkStart w:id="53" w:name="_Toc421132008"/>
+      <w:r>
+        <w:t>METODOLOGIA</w:t>
+      </w:r>
       <w:bookmarkEnd w:id="53"/>
     </w:p>
-    <w:p/>
-    <w:p>
-      <w:r>
-        <w:t>(Olho</w:t>
-      </w:r>
-      <w:r>
-        <w:t xml:space="preserve"> Vivo</w:t>
-      </w:r>
-      <w:r>
-        <w:t xml:space="preserve"> e </w:t>
-      </w:r>
-      <w:r>
-        <w:t xml:space="preserve">Sistema de </w:t>
-      </w:r>
-      <w:r>
-        <w:t>Monitoramento</w:t>
-      </w:r>
-      <w:r>
-        <w:t xml:space="preserve"> de </w:t>
-      </w:r>
-      <w:r>
-        <w:t>transporte público</w:t>
-      </w:r>
-      <w:r>
-        <w:t xml:space="preserve"> utilizando GPS e </w:t>
-      </w:r>
-      <w:r>
-        <w:t>GPRS)</w:t>
-      </w:r>
-      <w:r>
-        <w:br/>
-      </w:r>
-    </w:p>
-    <w:p>
-      <w:r>
-        <w:t>As perguntas</w:t>
-      </w:r>
-    </w:p>
-    <w:p>
-      <w:r>
-        <w:t>1. O que é?</w:t>
-      </w:r>
-    </w:p>
-    <w:p>
-      <w:r>
-        <w:t xml:space="preserve">2. Pra que </w:t>
-      </w:r>
-      <w:r>
-        <w:t>Serve?</w:t>
-      </w:r>
-    </w:p>
-    <w:p>
-      <w:r>
-        <w:t xml:space="preserve">3. Quais são as principais </w:t>
-      </w:r>
-      <w:r>
-        <w:t>Funcionalidades?</w:t>
-      </w:r>
-    </w:p>
-    <w:p/>
-    <w:p>
-      <w:pPr>
-        <w:pStyle w:val="Capitulo"/>
-      </w:pPr>
-      <w:bookmarkStart w:id="54" w:name="_Toc420998764"/>
-      <w:r>
-        <w:t>METODOLOGIA</w:t>
-      </w:r>
-      <w:bookmarkEnd w:id="54"/>
-    </w:p>
     <w:sectPr>
+      <w:headerReference w:type="first" r:id="rId9"/>
       <w:pgSz w:w="11906" w:h="16838"/>
       <w:pgMar w:top="1701" w:right="1134" w:bottom="1134" w:left="1701" w:header="709" w:footer="709" w:gutter="0"/>
       <w:cols w:space="708"/>
@@ -8705,7 +8860,7 @@
   <w:endnote w:type="separator" w:id="-1">
     <w:p>
       <w:pPr>
-        <w:spacing w:after="0" w:line="240" w:lineRule="auto"/>
+        <w:spacing w:after="0"/>
       </w:pPr>
       <w:r>
         <w:separator/>
@@ -8715,7 +8870,7 @@
   <w:endnote w:type="continuationSeparator" w:id="0">
     <w:p>
       <w:pPr>
-        <w:spacing w:after="0" w:line="240" w:lineRule="auto"/>
+        <w:spacing w:after="0"/>
       </w:pPr>
       <w:r>
         <w:continuationSeparator/>
@@ -8723,6 +8878,53 @@
     </w:p>
   </w:endnote>
 </w:endnotes>
+</file>
+
+<file path=word/footer1.xml><?xml version="1.0" encoding="utf-8"?>
+<w:ftr xmlns:wpc="http://schemas.microsoft.com/office/word/2010/wordprocessingCanvas" xmlns:mc="http://schemas.openxmlformats.org/markup-compatibility/2006" xmlns:o="urn:schemas-microsoft-com:office:office" xmlns:r="http://schemas.openxmlformats.org/officeDocument/2006/relationships" xmlns:m="http://schemas.openxmlformats.org/officeDocument/2006/math" xmlns:v="urn:schemas-microsoft-com:vml" xmlns:wp14="http://schemas.microsoft.com/office/word/2010/wordprocessingDrawing" xmlns:wp="http://schemas.openxmlformats.org/drawingml/2006/wordprocessingDrawing" xmlns:w10="urn:schemas-microsoft-com:office:word" xmlns:w="http://schemas.openxmlformats.org/wordprocessingml/2006/main" xmlns:w14="http://schemas.microsoft.com/office/word/2010/wordml" xmlns:w15="http://schemas.microsoft.com/office/word/2012/wordml" xmlns:wpg="http://schemas.microsoft.com/office/word/2010/wordprocessingGroup" xmlns:wpi="http://schemas.microsoft.com/office/word/2010/wordprocessingInk" xmlns:wne="http://schemas.microsoft.com/office/word/2006/wordml" xmlns:wps="http://schemas.microsoft.com/office/word/2010/wordprocessingShape" mc:Ignorable="w14 w15 wp14">
+  <w:sdt>
+    <w:sdtPr>
+      <w:id w:val="-142582004"/>
+      <w:docPartObj>
+        <w:docPartGallery w:val="Page Numbers (Bottom of Page)"/>
+        <w:docPartUnique/>
+      </w:docPartObj>
+    </w:sdtPr>
+    <w:sdtContent>
+      <w:p>
+        <w:pPr>
+          <w:pStyle w:val="Rodap"/>
+          <w:jc w:val="center"/>
+        </w:pPr>
+        <w:r>
+          <w:fldChar w:fldCharType="begin"/>
+        </w:r>
+        <w:r>
+          <w:instrText>PAGE   \* MERGEFORMAT</w:instrText>
+        </w:r>
+        <w:r>
+          <w:fldChar w:fldCharType="separate"/>
+        </w:r>
+        <w:r>
+          <w:rPr>
+            <w:noProof/>
+          </w:rPr>
+          <w:t>19</w:t>
+        </w:r>
+        <w:r>
+          <w:fldChar w:fldCharType="end"/>
+        </w:r>
+        <w:proofErr w:type="gramStart"/>
+        <w:proofErr w:type="gramEnd"/>
+      </w:p>
+    </w:sdtContent>
+  </w:sdt>
+  <w:p>
+    <w:pPr>
+      <w:pStyle w:val="Rodap"/>
+    </w:pPr>
+  </w:p>
+</w:ftr>
 </file>
 
 <file path=word/footnotes.xml><?xml version="1.0" encoding="utf-8"?>
@@ -8730,7 +8932,7 @@
   <w:footnote w:type="separator" w:id="-1">
     <w:p>
       <w:pPr>
-        <w:spacing w:after="0" w:line="240" w:lineRule="auto"/>
+        <w:spacing w:after="0"/>
       </w:pPr>
       <w:r>
         <w:separator/>
@@ -8740,7 +8942,7 @@
   <w:footnote w:type="continuationSeparator" w:id="0">
     <w:p>
       <w:pPr>
-        <w:spacing w:after="0" w:line="240" w:lineRule="auto"/>
+        <w:spacing w:after="0"/>
       </w:pPr>
       <w:r>
         <w:continuationSeparator/>
@@ -8748,6 +8950,16 @@
     </w:p>
   </w:footnote>
 </w:footnotes>
+</file>
+
+<file path=word/header1.xml><?xml version="1.0" encoding="utf-8"?>
+<w:hdr xmlns:wpc="http://schemas.microsoft.com/office/word/2010/wordprocessingCanvas" xmlns:mc="http://schemas.openxmlformats.org/markup-compatibility/2006" xmlns:o="urn:schemas-microsoft-com:office:office" xmlns:r="http://schemas.openxmlformats.org/officeDocument/2006/relationships" xmlns:m="http://schemas.openxmlformats.org/officeDocument/2006/math" xmlns:v="urn:schemas-microsoft-com:vml" xmlns:wp14="http://schemas.microsoft.com/office/word/2010/wordprocessingDrawing" xmlns:wp="http://schemas.openxmlformats.org/drawingml/2006/wordprocessingDrawing" xmlns:w10="urn:schemas-microsoft-com:office:word" xmlns:w="http://schemas.openxmlformats.org/wordprocessingml/2006/main" xmlns:w14="http://schemas.microsoft.com/office/word/2010/wordml" xmlns:w15="http://schemas.microsoft.com/office/word/2012/wordml" xmlns:wpg="http://schemas.microsoft.com/office/word/2010/wordprocessingGroup" xmlns:wpi="http://schemas.microsoft.com/office/word/2010/wordprocessingInk" xmlns:wne="http://schemas.microsoft.com/office/word/2006/wordml" xmlns:wps="http://schemas.microsoft.com/office/word/2010/wordprocessingShape" mc:Ignorable="w14 w15 wp14">
+  <w:p>
+    <w:pPr>
+      <w:pStyle w:val="Cabealho"/>
+    </w:pPr>
+  </w:p>
+</w:hdr>
 </file>
 
 <file path=word/numbering.xml><?xml version="1.0" encoding="utf-8"?>
@@ -10531,6 +10743,10 @@
   <w:style w:type="paragraph" w:default="1" w:styleId="Normal">
     <w:name w:val="Normal"/>
     <w:qFormat/>
+    <w:rsid w:val="00312297"/>
+    <w:pPr>
+      <w:spacing w:line="240" w:lineRule="auto"/>
+    </w:pPr>
   </w:style>
   <w:style w:type="paragraph" w:styleId="Cabealho1">
     <w:name w:val="heading 1"/>
@@ -10690,7 +10906,6 @@
   <w:style w:type="character" w:default="1" w:styleId="Tipodeletrapredefinidodopargrafo">
     <w:name w:val="Default Paragraph Font"/>
     <w:uiPriority w:val="1"/>
-    <w:semiHidden/>
     <w:unhideWhenUsed/>
   </w:style>
   <w:style w:type="table" w:default="1" w:styleId="Tabelanormal">
@@ -10726,7 +10941,7 @@
         <w:tab w:val="center" w:pos="4252"/>
         <w:tab w:val="right" w:pos="8504"/>
       </w:tabs>
-      <w:spacing w:after="0" w:line="240" w:lineRule="auto"/>
+      <w:spacing w:after="0"/>
     </w:pPr>
   </w:style>
   <w:style w:type="character" w:customStyle="1" w:styleId="CabealhoCarter">
@@ -10751,7 +10966,7 @@
         <w:tab w:val="center" w:pos="4252"/>
         <w:tab w:val="right" w:pos="8504"/>
       </w:tabs>
-      <w:spacing w:after="0" w:line="240" w:lineRule="auto"/>
+      <w:spacing w:after="0"/>
     </w:pPr>
   </w:style>
   <w:style w:type="character" w:customStyle="1" w:styleId="RodapCarter">
@@ -10897,10 +11112,14 @@
     <w:unhideWhenUsed/>
     <w:rsid w:val="000C6EDC"/>
     <w:pPr>
-      <w:spacing w:after="100"/>
+      <w:spacing w:before="120" w:after="120"/>
     </w:pPr>
     <w:rPr>
       <w:b/>
+      <w:bCs/>
+      <w:caps/>
+      <w:sz w:val="20"/>
+      <w:szCs w:val="20"/>
     </w:rPr>
   </w:style>
   <w:style w:type="paragraph" w:styleId="ndice2">
@@ -10912,9 +11131,14 @@
     <w:unhideWhenUsed/>
     <w:rsid w:val="00B116BA"/>
     <w:pPr>
-      <w:spacing w:after="100"/>
+      <w:spacing w:after="0"/>
       <w:ind w:left="220"/>
     </w:pPr>
+    <w:rPr>
+      <w:smallCaps/>
+      <w:sz w:val="20"/>
+      <w:szCs w:val="20"/>
+    </w:rPr>
   </w:style>
   <w:style w:type="character" w:styleId="Hiperligao">
     <w:name w:val="Hyperlink"/>
@@ -11212,9 +11436,15 @@
     <w:unhideWhenUsed/>
     <w:rsid w:val="004239C7"/>
     <w:pPr>
-      <w:spacing w:after="100"/>
+      <w:spacing w:after="0"/>
       <w:ind w:left="440"/>
     </w:pPr>
+    <w:rPr>
+      <w:i/>
+      <w:iCs/>
+      <w:sz w:val="20"/>
+      <w:szCs w:val="20"/>
+    </w:rPr>
   </w:style>
   <w:style w:type="character" w:customStyle="1" w:styleId="SubCap22Carter">
     <w:name w:val="SubCap22 Caráter"/>
@@ -11238,9 +11468,13 @@
     <w:unhideWhenUsed/>
     <w:rsid w:val="00AB24A4"/>
     <w:pPr>
-      <w:spacing w:after="100"/>
+      <w:spacing w:after="0"/>
       <w:ind w:left="660"/>
     </w:pPr>
+    <w:rPr>
+      <w:sz w:val="18"/>
+      <w:szCs w:val="18"/>
+    </w:rPr>
   </w:style>
   <w:style w:type="paragraph" w:customStyle="1" w:styleId="CapituloAnt">
     <w:name w:val="CapituloAnt"/>
@@ -11280,13 +11514,101 @@
     <w:next w:val="Normal"/>
     <w:autoRedefine/>
     <w:uiPriority w:val="39"/>
-    <w:semiHidden/>
     <w:unhideWhenUsed/>
     <w:rsid w:val="00841294"/>
     <w:pPr>
-      <w:spacing w:after="100"/>
+      <w:spacing w:after="0"/>
       <w:ind w:left="1540"/>
     </w:pPr>
+    <w:rPr>
+      <w:sz w:val="18"/>
+      <w:szCs w:val="18"/>
+    </w:rPr>
+  </w:style>
+  <w:style w:type="paragraph" w:styleId="ndice5">
+    <w:name w:val="toc 5"/>
+    <w:basedOn w:val="Normal"/>
+    <w:next w:val="Normal"/>
+    <w:autoRedefine/>
+    <w:uiPriority w:val="39"/>
+    <w:unhideWhenUsed/>
+    <w:rsid w:val="005A1A87"/>
+    <w:pPr>
+      <w:spacing w:after="0"/>
+      <w:ind w:left="880"/>
+    </w:pPr>
+    <w:rPr>
+      <w:sz w:val="18"/>
+      <w:szCs w:val="18"/>
+    </w:rPr>
+  </w:style>
+  <w:style w:type="paragraph" w:styleId="ndice6">
+    <w:name w:val="toc 6"/>
+    <w:basedOn w:val="Normal"/>
+    <w:next w:val="Normal"/>
+    <w:autoRedefine/>
+    <w:uiPriority w:val="39"/>
+    <w:unhideWhenUsed/>
+    <w:rsid w:val="005A1A87"/>
+    <w:pPr>
+      <w:spacing w:after="0"/>
+      <w:ind w:left="1100"/>
+    </w:pPr>
+    <w:rPr>
+      <w:sz w:val="18"/>
+      <w:szCs w:val="18"/>
+    </w:rPr>
+  </w:style>
+  <w:style w:type="paragraph" w:styleId="ndice7">
+    <w:name w:val="toc 7"/>
+    <w:basedOn w:val="Normal"/>
+    <w:next w:val="Normal"/>
+    <w:autoRedefine/>
+    <w:uiPriority w:val="39"/>
+    <w:unhideWhenUsed/>
+    <w:rsid w:val="005A1A87"/>
+    <w:pPr>
+      <w:spacing w:after="0"/>
+      <w:ind w:left="1320"/>
+    </w:pPr>
+    <w:rPr>
+      <w:sz w:val="18"/>
+      <w:szCs w:val="18"/>
+    </w:rPr>
+  </w:style>
+  <w:style w:type="paragraph" w:styleId="ndice9">
+    <w:name w:val="toc 9"/>
+    <w:basedOn w:val="Normal"/>
+    <w:next w:val="Normal"/>
+    <w:autoRedefine/>
+    <w:uiPriority w:val="39"/>
+    <w:unhideWhenUsed/>
+    <w:rsid w:val="005A1A87"/>
+    <w:pPr>
+      <w:spacing w:after="0"/>
+      <w:ind w:left="1760"/>
+    </w:pPr>
+    <w:rPr>
+      <w:sz w:val="18"/>
+      <w:szCs w:val="18"/>
+    </w:rPr>
+  </w:style>
+  <w:style w:type="paragraph" w:styleId="SemEspaamento">
+    <w:name w:val="No Spacing"/>
+    <w:uiPriority w:val="1"/>
+    <w:qFormat/>
+    <w:rsid w:val="00312297"/>
+    <w:pPr>
+      <w:spacing w:after="0" w:line="240" w:lineRule="auto"/>
+    </w:pPr>
+  </w:style>
+  <w:style w:type="character" w:styleId="Nmerodelinha">
+    <w:name w:val="line number"/>
+    <w:basedOn w:val="Tipodeletrapredefinidodopargrafo"/>
+    <w:uiPriority w:val="99"/>
+    <w:semiHidden/>
+    <w:unhideWhenUsed/>
+    <w:rsid w:val="006F4B6B"/>
   </w:style>
 </w:styles>
 </file>
@@ -11557,7 +11879,7 @@
 </file>
 
 <file path=customXml/itemProps1.xml><?xml version="1.0" encoding="utf-8"?>
-<ds:datastoreItem xmlns:ds="http://schemas.openxmlformats.org/officeDocument/2006/customXml" ds:itemID="{8478D97B-9586-4903-BCFD-F3F7AA95787D}">
+<ds:datastoreItem xmlns:ds="http://schemas.openxmlformats.org/officeDocument/2006/customXml" ds:itemID="{6290E7B5-4909-4157-A4BD-D3E567FD3C51}">
   <ds:schemaRefs>
     <ds:schemaRef ds:uri="http://schemas.openxmlformats.org/officeDocument/2006/bibliography"/>
   </ds:schemaRefs>
